--- a/法令ファイル/博物館法/博物館法（昭和二十六年法律第二百八十五号）.docx
+++ b/法令ファイル/博物館法/博物館法（昭和二十六年法律第二百八十五号）.docx
@@ -95,188 +95,122 @@
     </w:p>
     <w:p>
       <w:pPr>
-        <w:pStyle w:val="Heading6"/>
+        <w:pStyle w:val="ListBullet"/>
         <w:ind w:left="880"/>
       </w:pPr>
       <w:r>
         <w:t>一</w:t>
-      </w:r>
-    </w:p>
-    <w:p>
-      <w:pPr>
+        <w:br/>
+        <w:t>実物、標本、模写、模型、文献、図表、写真、フィルム、レコード等の博物館資料を豊富に収集し、保管し、及び展示すること。</w:t>
+      </w:r>
+    </w:p>
+    <w:p>
+      <w:pPr>
+        <w:pStyle w:val="ListBullet"/>
         <w:ind w:left="880"/>
       </w:pPr>
       <w:r>
-        <w:t>実物、標本、模写、模型、文献、図表、写真、フィルム、レコード等の博物館資料を豊富に収集し、保管し、及び展示すること。</w:t>
-      </w:r>
-    </w:p>
-    <w:p>
-      <w:pPr>
-        <w:pStyle w:val="Heading6"/>
+        <w:t>二</w:t>
+        <w:br/>
+        <w:t>分館を設置し、又は博物館資料を当該博物館外で展示すること。</w:t>
+      </w:r>
+    </w:p>
+    <w:p>
+      <w:pPr>
+        <w:pStyle w:val="ListBullet"/>
         <w:ind w:left="880"/>
       </w:pPr>
       <w:r>
-        <w:t>二</w:t>
-      </w:r>
-    </w:p>
-    <w:p>
-      <w:pPr>
+        <w:t>三</w:t>
+        <w:br/>
+        <w:t>一般公衆に対して、博物館資料の利用に関し必要な説明、助言、指導等を行い、又は研究室、実験室、工作室、図書室等を設置してこれを利用させること。</w:t>
+      </w:r>
+    </w:p>
+    <w:p>
+      <w:pPr>
+        <w:pStyle w:val="ListBullet"/>
         <w:ind w:left="880"/>
       </w:pPr>
       <w:r>
-        <w:t>分館を設置し、又は博物館資料を当該博物館外で展示すること。</w:t>
-      </w:r>
-    </w:p>
-    <w:p>
-      <w:pPr>
-        <w:pStyle w:val="Heading6"/>
+        <w:t>四</w:t>
+        <w:br/>
+        <w:t>博物館資料に関する専門的、技術的な調査研究を行うこと。</w:t>
+      </w:r>
+    </w:p>
+    <w:p>
+      <w:pPr>
+        <w:pStyle w:val="ListBullet"/>
         <w:ind w:left="880"/>
       </w:pPr>
       <w:r>
-        <w:t>三</w:t>
-      </w:r>
-    </w:p>
-    <w:p>
-      <w:pPr>
+        <w:t>五</w:t>
+        <w:br/>
+        <w:t>博物館資料の保管及び展示等に関する技術的研究を行うこと。</w:t>
+      </w:r>
+    </w:p>
+    <w:p>
+      <w:pPr>
+        <w:pStyle w:val="ListBullet"/>
         <w:ind w:left="880"/>
       </w:pPr>
       <w:r>
-        <w:t>一般公衆に対して、博物館資料の利用に関し必要な説明、助言、指導等を行い、又は研究室、実験室、工作室、図書室等を設置してこれを利用させること。</w:t>
-      </w:r>
-    </w:p>
-    <w:p>
-      <w:pPr>
-        <w:pStyle w:val="Heading6"/>
+        <w:t>六</w:t>
+        <w:br/>
+        <w:t>博物館資料に関する案内書、解説書、目録、図録、年報、調査研究の報告書等を作成し、及び頒布すること。</w:t>
+      </w:r>
+    </w:p>
+    <w:p>
+      <w:pPr>
+        <w:pStyle w:val="ListBullet"/>
         <w:ind w:left="880"/>
       </w:pPr>
       <w:r>
-        <w:t>四</w:t>
-      </w:r>
-    </w:p>
-    <w:p>
-      <w:pPr>
+        <w:t>七</w:t>
+        <w:br/>
+        <w:t>博物館資料に関する講演会、講習会、映写会、研究会等を主催し、及びその開催を援助すること。</w:t>
+      </w:r>
+    </w:p>
+    <w:p>
+      <w:pPr>
+        <w:pStyle w:val="ListBullet"/>
         <w:ind w:left="880"/>
       </w:pPr>
       <w:r>
-        <w:t>博物館資料に関する専門的、技術的な調査研究を行うこと。</w:t>
-      </w:r>
-    </w:p>
-    <w:p>
-      <w:pPr>
-        <w:pStyle w:val="Heading6"/>
+        <w:t>八</w:t>
+        <w:br/>
+        <w:t>当該博物館の所在地又はその周辺にある文化財保護法（昭和二十五年法律第二百十四号）の適用を受ける文化財について、解説書又は目録を作成する等一般公衆の当該文化財の利用の便を図ること。</w:t>
+      </w:r>
+    </w:p>
+    <w:p>
+      <w:pPr>
+        <w:pStyle w:val="ListBullet"/>
         <w:ind w:left="880"/>
       </w:pPr>
       <w:r>
-        <w:t>五</w:t>
-      </w:r>
-    </w:p>
-    <w:p>
-      <w:pPr>
+        <w:t>九</w:t>
+        <w:br/>
+        <w:t>社会教育における学習の機会を利用して行つた学習の成果を活用して行う教育活動その他の活動の機会を提供し、及びその提供を奨励すること。</w:t>
+      </w:r>
+    </w:p>
+    <w:p>
+      <w:pPr>
+        <w:pStyle w:val="ListBullet"/>
         <w:ind w:left="880"/>
       </w:pPr>
       <w:r>
-        <w:t>博物館資料の保管及び展示等に関する技術的研究を行うこと。</w:t>
-      </w:r>
-    </w:p>
-    <w:p>
-      <w:pPr>
-        <w:pStyle w:val="Heading6"/>
+        <w:t>十</w:t>
+        <w:br/>
+        <w:t>他の博物館、博物館と同一の目的を有する国の施設等と緊密に連絡し、協力し、刊行物及び情報の交換、博物館資料の相互貸借等を行うこと。</w:t>
+      </w:r>
+    </w:p>
+    <w:p>
+      <w:pPr>
+        <w:pStyle w:val="ListBullet"/>
         <w:ind w:left="880"/>
       </w:pPr>
       <w:r>
-        <w:t>六</w:t>
-      </w:r>
-    </w:p>
-    <w:p>
-      <w:pPr>
-        <w:ind w:left="880"/>
-      </w:pPr>
-      <w:r>
-        <w:t>博物館資料に関する案内書、解説書、目録、図録、年報、調査研究の報告書等を作成し、及び頒布すること。</w:t>
-      </w:r>
-    </w:p>
-    <w:p>
-      <w:pPr>
-        <w:pStyle w:val="Heading6"/>
-        <w:ind w:left="880"/>
-      </w:pPr>
-      <w:r>
-        <w:t>七</w:t>
-      </w:r>
-    </w:p>
-    <w:p>
-      <w:pPr>
-        <w:ind w:left="880"/>
-      </w:pPr>
-      <w:r>
-        <w:t>博物館資料に関する講演会、講習会、映写会、研究会等を主催し、及びその開催を援助すること。</w:t>
-      </w:r>
-    </w:p>
-    <w:p>
-      <w:pPr>
-        <w:pStyle w:val="Heading6"/>
-        <w:ind w:left="880"/>
-      </w:pPr>
-      <w:r>
-        <w:t>八</w:t>
-      </w:r>
-    </w:p>
-    <w:p>
-      <w:pPr>
-        <w:ind w:left="880"/>
-      </w:pPr>
-      <w:r>
-        <w:t>当該博物館の所在地又はその周辺にある文化財保護法（昭和二十五年法律第二百十四号）の適用を受ける文化財について、解説書又は目録を作成する等一般公衆の当該文化財の利用の便を図ること。</w:t>
-      </w:r>
-    </w:p>
-    <w:p>
-      <w:pPr>
-        <w:pStyle w:val="Heading6"/>
-        <w:ind w:left="880"/>
-      </w:pPr>
-      <w:r>
-        <w:t>九</w:t>
-      </w:r>
-    </w:p>
-    <w:p>
-      <w:pPr>
-        <w:ind w:left="880"/>
-      </w:pPr>
-      <w:r>
-        <w:t>社会教育における学習の機会を利用して行つた学習の成果を活用して行う教育活動その他の活動の機会を提供し、及びその提供を奨励すること。</w:t>
-      </w:r>
-    </w:p>
-    <w:p>
-      <w:pPr>
-        <w:pStyle w:val="Heading6"/>
-        <w:ind w:left="880"/>
-      </w:pPr>
-      <w:r>
-        <w:t>十</w:t>
-      </w:r>
-    </w:p>
-    <w:p>
-      <w:pPr>
-        <w:ind w:left="880"/>
-      </w:pPr>
-      <w:r>
-        <w:t>他の博物館、博物館と同一の目的を有する国の施設等と緊密に連絡し、協力し、刊行物及び情報の交換、博物館資料の相互貸借等を行うこと。</w:t>
-      </w:r>
-    </w:p>
-    <w:p>
-      <w:pPr>
-        <w:pStyle w:val="Heading6"/>
-        <w:ind w:left="880"/>
-      </w:pPr>
-      <w:r>
         <w:t>十一</w:t>
-      </w:r>
-    </w:p>
-    <w:p>
-      <w:pPr>
-        <w:ind w:left="880"/>
-      </w:pPr>
-      <w:r>
+        <w:br/>
         <w:t>学校、図書館、研究所、公民館等の教育、学術又は文化に関する諸施設と協力し、その活動を援助すること。</w:t>
       </w:r>
     </w:p>
@@ -410,52 +344,34 @@
     </w:p>
     <w:p>
       <w:pPr>
-        <w:pStyle w:val="Heading6"/>
+        <w:pStyle w:val="ListBullet"/>
         <w:ind w:left="880"/>
       </w:pPr>
       <w:r>
         <w:t>一</w:t>
-      </w:r>
-    </w:p>
-    <w:p>
-      <w:pPr>
+        <w:br/>
+        <w:t>学士の学位（学校教育法（昭和二十二年法律第二十六号）第百四条第二項に規定する文部科学大臣の定める学位（専門職大学を卒業した者に対して授与されるものに限る。）を含む。）を有する者で、大学において文部科学省令で定める博物館に関する科目の単位を修得したもの</w:t>
+      </w:r>
+    </w:p>
+    <w:p>
+      <w:pPr>
+        <w:pStyle w:val="ListBullet"/>
         <w:ind w:left="880"/>
       </w:pPr>
       <w:r>
-        <w:t>学士の学位（学校教育法（昭和二十二年法律第二十六号）第百四条第二項に規定する文部科学大臣の定める学位（専門職大学を卒業した者に対して授与されるものに限る。）を含む。）を有する者で、大学において文部科学省令で定める博物館に関する科目の単位を修得したもの</w:t>
-      </w:r>
-    </w:p>
-    <w:p>
-      <w:pPr>
-        <w:pStyle w:val="Heading6"/>
+        <w:t>二</w:t>
+        <w:br/>
+        <w:t>大学に二年以上在学し、前号の博物館に関する科目の単位を含めて六十二単位以上を修得した者で、三年以上学芸員補の職にあつたもの</w:t>
+      </w:r>
+    </w:p>
+    <w:p>
+      <w:pPr>
+        <w:pStyle w:val="ListBullet"/>
         <w:ind w:left="880"/>
       </w:pPr>
       <w:r>
-        <w:t>二</w:t>
-      </w:r>
-    </w:p>
-    <w:p>
-      <w:pPr>
-        <w:ind w:left="880"/>
-      </w:pPr>
-      <w:r>
-        <w:t>大学に二年以上在学し、前号の博物館に関する科目の単位を含めて六十二単位以上を修得した者で、三年以上学芸員補の職にあつたもの</w:t>
-      </w:r>
-    </w:p>
-    <w:p>
-      <w:pPr>
-        <w:pStyle w:val="Heading6"/>
-        <w:ind w:left="880"/>
-      </w:pPr>
-      <w:r>
         <w:t>三</w:t>
-      </w:r>
-    </w:p>
-    <w:p>
-      <w:pPr>
-        <w:ind w:left="880"/>
-      </w:pPr>
-      <w:r>
+        <w:br/>
         <w:t>文部科学大臣が、文部科学省令で定めるところにより、前二号に掲げる者と同等以上の学力及び経験を有する者と認めた者</w:t>
       </w:r>
     </w:p>
@@ -577,52 +493,34 @@
     </w:p>
     <w:p>
       <w:pPr>
-        <w:pStyle w:val="Heading6"/>
+        <w:pStyle w:val="ListBullet"/>
         <w:ind w:left="880"/>
       </w:pPr>
       <w:r>
         <w:t>一</w:t>
-      </w:r>
-    </w:p>
-    <w:p>
-      <w:pPr>
+        <w:br/>
+        <w:t>設置者の名称及び私立博物館にあつては設置者の住所</w:t>
+      </w:r>
+    </w:p>
+    <w:p>
+      <w:pPr>
+        <w:pStyle w:val="ListBullet"/>
         <w:ind w:left="880"/>
       </w:pPr>
       <w:r>
-        <w:t>設置者の名称及び私立博物館にあつては設置者の住所</w:t>
-      </w:r>
-    </w:p>
-    <w:p>
-      <w:pPr>
-        <w:pStyle w:val="Heading6"/>
+        <w:t>二</w:t>
+        <w:br/>
+        <w:t>名称</w:t>
+      </w:r>
+    </w:p>
+    <w:p>
+      <w:pPr>
+        <w:pStyle w:val="ListBullet"/>
         <w:ind w:left="880"/>
       </w:pPr>
       <w:r>
-        <w:t>二</w:t>
-      </w:r>
-    </w:p>
-    <w:p>
-      <w:pPr>
-        <w:ind w:left="880"/>
-      </w:pPr>
-      <w:r>
-        <w:t>名称</w:t>
-      </w:r>
-    </w:p>
-    <w:p>
-      <w:pPr>
-        <w:pStyle w:val="Heading6"/>
-        <w:ind w:left="880"/>
-      </w:pPr>
-      <w:r>
         <w:t>三</w:t>
-      </w:r>
-    </w:p>
-    <w:p>
-      <w:pPr>
-        <w:ind w:left="880"/>
-      </w:pPr>
-      <w:r>
+        <w:br/>
         <w:t>所在地</w:t>
       </w:r>
     </w:p>
@@ -645,116 +543,80 @@
     </w:p>
     <w:p>
       <w:pPr>
-        <w:pStyle w:val="Heading6"/>
+        <w:pStyle w:val="ListBullet"/>
         <w:ind w:left="880"/>
       </w:pPr>
       <w:r>
         <w:t>一</w:t>
-      </w:r>
-    </w:p>
-    <w:p>
-      <w:pPr>
+        <w:br/>
+        <w:t>公立博物館にあつては、設置条例の写し、館則の写し、直接博物館の用に供する建物及び土地の面積を記載した書面及びその図面、当該年度における事業計画書及び予算の歳出の見積りに関する書類、博物館資料の目録並びに館長及び学芸員の氏名を記載した書面</w:t>
+      </w:r>
+    </w:p>
+    <w:p>
+      <w:pPr>
+        <w:pStyle w:val="ListBullet"/>
         <w:ind w:left="880"/>
       </w:pPr>
       <w:r>
-        <w:t>公立博物館にあつては、設置条例の写し、館則の写し、直接博物館の用に供する建物及び土地の面積を記載した書面及びその図面、当該年度における事業計画書及び予算の歳出の見積りに関する書類、博物館資料の目録並びに館長及び学芸員の氏名を記載した書面</w:t>
-      </w:r>
-    </w:p>
-    <w:p>
-      <w:pPr>
-        <w:pStyle w:val="Heading6"/>
+        <w:t>二</w:t>
+        <w:br/>
+        <w:t>私立博物館にあつては、当該法人の定款の写し又は当該宗教法人の規則の写し、館則の写し、直接博物館の用に供する建物及び土地の面積を記載した書面及びその図面、当該年度における事業計画書及び収支の見積りに関する書類、博物館資料の目録並びに館長及び学芸員の氏名を記載した書面</w:t>
+      </w:r>
+    </w:p>
+    <w:p>
+      <w:pPr>
+        <w:pStyle w:val="Heading4"/>
+      </w:pPr>
+      <w:r>
+        <w:t>第十二条（登録要件の審査）</w:t>
+      </w:r>
+    </w:p>
+    <w:p>
+      <w:r>
+        <w:t>都道府県の教育委員会は、前条の規定による登録の申請があつた場合においては、当該申請に係る博物館が左に掲げる要件を備えているかどうかを審査し、備えていると認めたときは、同条第一項各号に掲げる事項及び登録の年月日を博物館登録原簿に登録するとともに登録した旨を当該登録申請者に通知し、備えていないと認めたときは、登録しない旨をその理由を附記した書面で当該登録申請者に通知しなければならない。</w:t>
+      </w:r>
+    </w:p>
+    <w:p>
+      <w:pPr>
+        <w:pStyle w:val="ListBullet"/>
         <w:ind w:left="880"/>
       </w:pPr>
       <w:r>
+        <w:t>一</w:t>
+        <w:br/>
+        <w:t>第二条第一項に規定する目的を達成するために必要な博物館資料があること。</w:t>
+      </w:r>
+    </w:p>
+    <w:p>
+      <w:pPr>
+        <w:pStyle w:val="ListBullet"/>
+        <w:ind w:left="880"/>
+      </w:pPr>
+      <w:r>
         <w:t>二</w:t>
-      </w:r>
-    </w:p>
-    <w:p>
-      <w:pPr>
+        <w:br/>
+        <w:t>第二条第一項に規定する目的を達成するために必要な学芸員その他の職員を有すること。</w:t>
+      </w:r>
+    </w:p>
+    <w:p>
+      <w:pPr>
+        <w:pStyle w:val="ListBullet"/>
         <w:ind w:left="880"/>
       </w:pPr>
       <w:r>
-        <w:t>私立博物館にあつては、当該法人の定款の写し又は当該宗教法人の規則の写し、館則の写し、直接博物館の用に供する建物及び土地の面積を記載した書面及びその図面、当該年度における事業計画書及び収支の見積りに関する書類、博物館資料の目録並びに館長及び学芸員の氏名を記載した書面</w:t>
-      </w:r>
-    </w:p>
-    <w:p>
-      <w:pPr>
-        <w:pStyle w:val="Heading4"/>
-      </w:pPr>
-      <w:r>
-        <w:t>第十二条（登録要件の審査）</w:t>
-      </w:r>
-    </w:p>
-    <w:p>
-      <w:r>
-        <w:t>都道府県の教育委員会は、前条の規定による登録の申請があつた場合においては、当該申請に係る博物館が左に掲げる要件を備えているかどうかを審査し、備えていると認めたときは、同条第一項各号に掲げる事項及び登録の年月日を博物館登録原簿に登録するとともに登録した旨を当該登録申請者に通知し、備えていないと認めたときは、登録しない旨をその理由を附記した書面で当該登録申請者に通知しなければならない。</w:t>
-      </w:r>
-    </w:p>
-    <w:p>
-      <w:pPr>
-        <w:pStyle w:val="Heading6"/>
+        <w:t>三</w:t>
+        <w:br/>
+        <w:t>第二条第一項に規定する目的を達成するために必要な建物及び土地があること。</w:t>
+      </w:r>
+    </w:p>
+    <w:p>
+      <w:pPr>
+        <w:pStyle w:val="ListBullet"/>
         <w:ind w:left="880"/>
       </w:pPr>
       <w:r>
-        <w:t>一</w:t>
-      </w:r>
-    </w:p>
-    <w:p>
-      <w:pPr>
-        <w:ind w:left="880"/>
-      </w:pPr>
-      <w:r>
-        <w:t>第二条第一項に規定する目的を達成するために必要な博物館資料があること。</w:t>
-      </w:r>
-    </w:p>
-    <w:p>
-      <w:pPr>
-        <w:pStyle w:val="Heading6"/>
-        <w:ind w:left="880"/>
-      </w:pPr>
-      <w:r>
-        <w:t>二</w:t>
-      </w:r>
-    </w:p>
-    <w:p>
-      <w:pPr>
-        <w:ind w:left="880"/>
-      </w:pPr>
-      <w:r>
-        <w:t>第二条第一項に規定する目的を達成するために必要な学芸員その他の職員を有すること。</w:t>
-      </w:r>
-    </w:p>
-    <w:p>
-      <w:pPr>
-        <w:pStyle w:val="Heading6"/>
-        <w:ind w:left="880"/>
-      </w:pPr>
-      <w:r>
-        <w:t>三</w:t>
-      </w:r>
-    </w:p>
-    <w:p>
-      <w:pPr>
-        <w:ind w:left="880"/>
-      </w:pPr>
-      <w:r>
-        <w:t>第二条第一項に規定する目的を達成するために必要な建物及び土地があること。</w:t>
-      </w:r>
-    </w:p>
-    <w:p>
-      <w:pPr>
-        <w:pStyle w:val="Heading6"/>
-        <w:ind w:left="880"/>
-      </w:pPr>
-      <w:r>
         <w:t>四</w:t>
-      </w:r>
-    </w:p>
-    <w:p>
-      <w:pPr>
-        <w:ind w:left="880"/>
-      </w:pPr>
-      <w:r>
+        <w:br/>
         <w:t>一年を通じて百五十日以上開館すること。</w:t>
       </w:r>
     </w:p>
@@ -799,6 +661,8 @@
     <w:p>
       <w:r>
         <w:t>都道府県の教育委員会は、博物館が第十二条各号に掲げる要件を欠くに至つたものと認めたとき、又は虚偽の申請に基いて登録した事実を発見したときは、当該博物館に係る登録を取り消さなければならない。</w:t>
+        <w:br/>
+        <w:t>但し、博物館が天災その他やむを得ない事由により要件を欠くに至つた場合においては、その要件を欠くに至つた日から二年間はこの限りでない。</w:t>
       </w:r>
     </w:p>
     <w:p>
@@ -962,6 +826,8 @@
     <w:p>
       <w:r>
         <w:t>博物館協議会の設置、その委員の任命の基準、定数及び任期その他博物館協議会に関し必要な事項は、当該博物館を設置する地方公共団体の条例で定めなければならない。</w:t>
+        <w:br/>
+        <w:t>この場合において、委員の任命の基準については、文部科学省令で定める基準を参酌するものとする。</w:t>
       </w:r>
     </w:p>
     <w:p>
@@ -975,6 +841,8 @@
     <w:p>
       <w:r>
         <w:t>公立博物館は、入館料その他博物館資料の利用に対する対価を徴収してはならない。</w:t>
+        <w:br/>
+        <w:t>但し、博物館の維持運営のためにやむを得ない事情のある場合は、必要な対価を徴収することができる。</w:t>
       </w:r>
     </w:p>
     <w:p>
@@ -1035,69 +903,45 @@
     </w:p>
     <w:p>
       <w:pPr>
-        <w:pStyle w:val="Heading6"/>
+        <w:pStyle w:val="ListBullet"/>
         <w:ind w:left="880"/>
       </w:pPr>
       <w:r>
         <w:t>一</w:t>
-      </w:r>
-    </w:p>
-    <w:p>
-      <w:pPr>
+        <w:br/>
+        <w:t>当該博物館について、第十四条の規定による登録の取消があつたとき。</w:t>
+      </w:r>
+    </w:p>
+    <w:p>
+      <w:pPr>
+        <w:pStyle w:val="ListBullet"/>
         <w:ind w:left="880"/>
       </w:pPr>
       <w:r>
-        <w:t>当該博物館について、第十四条の規定による登録の取消があつたとき。</w:t>
-      </w:r>
-    </w:p>
-    <w:p>
-      <w:pPr>
-        <w:pStyle w:val="Heading6"/>
+        <w:t>二</w:t>
+        <w:br/>
+        <w:t>地方公共団体が当該博物館を廃止したとき。</w:t>
+      </w:r>
+    </w:p>
+    <w:p>
+      <w:pPr>
+        <w:pStyle w:val="ListBullet"/>
         <w:ind w:left="880"/>
       </w:pPr>
       <w:r>
-        <w:t>二</w:t>
-      </w:r>
-    </w:p>
-    <w:p>
-      <w:pPr>
+        <w:t>三</w:t>
+        <w:br/>
+        <w:t>地方公共団体が補助金の交付の条件に違反したとき。</w:t>
+      </w:r>
+    </w:p>
+    <w:p>
+      <w:pPr>
+        <w:pStyle w:val="ListBullet"/>
         <w:ind w:left="880"/>
       </w:pPr>
       <w:r>
-        <w:t>地方公共団体が当該博物館を廃止したとき。</w:t>
-      </w:r>
-    </w:p>
-    <w:p>
-      <w:pPr>
-        <w:pStyle w:val="Heading6"/>
-        <w:ind w:left="880"/>
-      </w:pPr>
-      <w:r>
-        <w:t>三</w:t>
-      </w:r>
-    </w:p>
-    <w:p>
-      <w:pPr>
-        <w:ind w:left="880"/>
-      </w:pPr>
-      <w:r>
-        <w:t>地方公共団体が補助金の交付の条件に違反したとき。</w:t>
-      </w:r>
-    </w:p>
-    <w:p>
-      <w:pPr>
-        <w:pStyle w:val="Heading6"/>
-        <w:ind w:left="880"/>
-      </w:pPr>
-      <w:r>
         <w:t>四</w:t>
-      </w:r>
-    </w:p>
-    <w:p>
-      <w:pPr>
-        <w:ind w:left="880"/>
-      </w:pPr>
-      <w:r>
+        <w:br/>
         <w:t>地方公共団体が虚偽の方法で補助金の交付を受けたとき。</w:t>
       </w:r>
     </w:p>
@@ -1187,17 +1031,12 @@
       </w:r>
     </w:p>
     <w:p>
-      <w:r>
-        <w:t>この法律は、公布の日から起算して三箇月を経過した日から施行する。</w:t>
-      </w:r>
-    </w:p>
-    <w:p>
       <w:pPr>
         <w:pStyle w:val="Heading5"/>
         <w:ind w:left="440"/>
       </w:pPr>
       <w:r>
-        <w:t>２</w:t>
+        <w:t>１</w:t>
       </w:r>
     </w:p>
     <w:p>
@@ -1205,43 +1044,7 @@
         <w:ind w:left="440"/>
       </w:pPr>
       <w:r>
-        <w:t>第六条に規定する者には、旧中等学校令（昭和十八年勅令第三十六号）、旧高等学校令又は旧青年学校令（昭和十四年勅令第二百五十四号）の規定による中等学校、高等学校尋常科又は青年学校本科を卒業し、又は修了した者及び文部省令でこれらの者と同等以上の資格を有するものと定めた者を含むものとする。</w:t>
-      </w:r>
-    </w:p>
-    <w:p>
-      <w:r>
-        <w:br w:type="page"/>
-      </w:r>
-    </w:p>
-    <w:p>
-      <w:pPr>
-        <w:pStyle w:val="Heading1"/>
-      </w:pPr>
-      <w:r>
-        <w:t>附　則（昭和二七年八月一四日法律第三〇五号）</w:t>
-      </w:r>
-    </w:p>
-    <w:p>
-      <w:r>
-        <w:t>この法律は、附則第六項及び附則第十六項から附則第二十六項までの規定を除き、公布の日から施行し、附則第六項及び附則第十六項から附則第二十六項までの規定は、公布の日から起算して六箇月をこえない期間内において政令で定める日から施行する。</w:t>
-      </w:r>
-    </w:p>
-    <w:p>
-      <w:r>
-        <w:br w:type="page"/>
-      </w:r>
-    </w:p>
-    <w:p>
-      <w:pPr>
-        <w:pStyle w:val="Heading1"/>
-      </w:pPr>
-      <w:r>
-        <w:t>附　則（昭和三〇年七月二二日法律第八一号）</w:t>
-      </w:r>
-    </w:p>
-    <w:p>
-      <w:r>
-        <w:t>この法律は、公布の日から施行する。</w:t>
+        <w:t>この法律は、公布の日から起算して三箇月を経過した日から施行する。</w:t>
       </w:r>
     </w:p>
     <w:p>
@@ -1258,7 +1061,20 @@
         <w:ind w:left="440"/>
       </w:pPr>
       <w:r>
-        <w:t>改正前の博物館法（以下「旧法」という。）第五条第一項第二号、第四号又は第五号に該当する者は、改正後の博物館法（以下「新法」という。）第五条の規定にかかわらず、学芸員となる資格を有するものとする。</w:t>
+        <w:t>第六条に規定する者には、旧中等学校令（昭和十八年勅令第三十六号）、旧高等学校令又は旧青年学校令（昭和十四年勅令第二百五十四号）の規定による中等学校、高等学校尋常科又は青年学校本科を卒業し、又は修了した者及び文部省令でこれらの者と同等以上の資格を有するものと定めた者を含むものとする。</w:t>
+      </w:r>
+    </w:p>
+    <w:p>
+      <w:r>
+        <w:br w:type="page"/>
+      </w:r>
+    </w:p>
+    <w:p>
+      <w:pPr>
+        <w:pStyle w:val="Heading1"/>
+      </w:pPr>
+      <w:r>
+        <w:t>附則（昭和二七年八月一四日法律第三〇五号）</w:t>
       </w:r>
     </w:p>
     <w:p>
@@ -1267,7 +1083,7 @@
         <w:ind w:left="440"/>
       </w:pPr>
       <w:r>
-        <w:t>３</w:t>
+        <w:t>１</w:t>
       </w:r>
     </w:p>
     <w:p>
@@ -1275,7 +1091,20 @@
         <w:ind w:left="440"/>
       </w:pPr>
       <w:r>
-        <w:t>旧法附則第六項の規定により人文科学学芸員又は自然科学学芸員となる資格を有していた者は、新法第五条の規定にかかわらず、この法律の施行の日から起算して一年間は、学芸員となる資格を有するものとする。</w:t>
+        <w:t>この法律は、附則第六項及び附則第十六項から附則第二十六項までの規定を除き、公布の日から施行し、附則第六項及び附則第十六項から附則第二十六項までの規定は、公布の日から起算して六箇月をこえない期間内において政令で定める日から施行する。</w:t>
+      </w:r>
+    </w:p>
+    <w:p>
+      <w:r>
+        <w:br w:type="page"/>
+      </w:r>
+    </w:p>
+    <w:p>
+      <w:pPr>
+        <w:pStyle w:val="Heading1"/>
+      </w:pPr>
+      <w:r>
+        <w:t>附則（昭和三〇年七月二二日法律第八一号）</w:t>
       </w:r>
     </w:p>
     <w:p>
@@ -1284,67 +1113,13 @@
         <w:ind w:left="440"/>
       </w:pPr>
       <w:r>
-        <w:t>４</w:t>
+        <w:t>１</w:t>
       </w:r>
     </w:p>
     <w:p>
       <w:pPr>
         <w:ind w:left="440"/>
       </w:pPr>
-      <w:r>
-        <w:t>新法第五条第二号の学芸員補の職には、旧法附則第四項に規定する学芸員補の職に相当する職又はこれと同等以上の職を含むものとする。</w:t>
-      </w:r>
-    </w:p>
-    <w:p>
-      <w:r>
-        <w:br w:type="page"/>
-      </w:r>
-    </w:p>
-    <w:p>
-      <w:pPr>
-        <w:pStyle w:val="Heading1"/>
-      </w:pPr>
-      <w:r>
-        <w:t>附　則（昭和三一年六月三〇日法律第一六三号）</w:t>
-      </w:r>
-    </w:p>
-    <w:p>
-      <w:r>
-        <w:t>この法律は、昭和三十一年十月一日から施行する。</w:t>
-      </w:r>
-    </w:p>
-    <w:p>
-      <w:r>
-        <w:br w:type="page"/>
-      </w:r>
-    </w:p>
-    <w:p>
-      <w:pPr>
-        <w:pStyle w:val="Heading1"/>
-      </w:pPr>
-      <w:r>
-        <w:t>附　則（昭和三四年四月三〇日法律第一五八号）</w:t>
-      </w:r>
-    </w:p>
-    <w:p>
-      <w:r>
-        <w:t>この法律は、公布の日から施行する。</w:t>
-      </w:r>
-    </w:p>
-    <w:p>
-      <w:r>
-        <w:br w:type="page"/>
-      </w:r>
-    </w:p>
-    <w:p>
-      <w:pPr>
-        <w:pStyle w:val="Heading1"/>
-      </w:pPr>
-      <w:r>
-        <w:t>附　則（昭和四六年六月一日法律第九六号）</w:t>
-      </w:r>
-    </w:p>
-    <w:p>
       <w:r>
         <w:t>この法律は、公布の日から施行する。</w:t>
       </w:r>
@@ -1355,7 +1130,7 @@
         <w:ind w:left="440"/>
       </w:pPr>
       <w:r>
-        <w:t>５</w:t>
+        <w:t>２</w:t>
       </w:r>
     </w:p>
     <w:p>
@@ -1363,221 +1138,7 @@
         <w:ind w:left="440"/>
       </w:pPr>
       <w:r>
-        <w:t>この法律の施行前に第十三条の規定による改正前の博物館法第二十九条の規定により文部大臣がした指定は、第十三条の規定による改正後の博物館法第二十九条の規定により文部大臣又は都道府県の教育委員会がした指定とみなす。</w:t>
-      </w:r>
-    </w:p>
-    <w:p>
-      <w:r>
-        <w:br w:type="page"/>
-      </w:r>
-    </w:p>
-    <w:p>
-      <w:pPr>
-        <w:pStyle w:val="Heading1"/>
-      </w:pPr>
-      <w:r>
-        <w:t>附　則（昭和五八年一二月二日法律第七八号）</w:t>
-      </w:r>
-    </w:p>
-    <w:p>
-      <w:r>
-        <w:t>この法律（第一条を除く。）は、昭和五十九年七月一日から施行する。</w:t>
-      </w:r>
-    </w:p>
-    <w:p>
-      <w:r>
-        <w:br w:type="page"/>
-      </w:r>
-    </w:p>
-    <w:p>
-      <w:pPr>
-        <w:pStyle w:val="Heading1"/>
-      </w:pPr>
-      <w:r>
-        <w:t>附　則（昭和六一年一二月四日法律第九三号）</w:t>
-      </w:r>
-    </w:p>
-    <w:p>
-      <w:pPr>
-        <w:pStyle w:val="Heading4"/>
-      </w:pPr>
-      <w:r>
-        <w:t>第一条（施行期日）</w:t>
-      </w:r>
-    </w:p>
-    <w:p>
-      <w:r>
-        <w:t>この法律は、昭和六十二年四月一日から施行する。</w:t>
-      </w:r>
-    </w:p>
-    <w:p>
-      <w:pPr>
-        <w:pStyle w:val="Heading4"/>
-      </w:pPr>
-      <w:r>
-        <w:t>第四十二条（政令への委任）</w:t>
-      </w:r>
-    </w:p>
-    <w:p>
-      <w:r>
-        <w:t>附則第二条から前条までに定めるもののほか、この法律の施行に関し必要な事項は、政令で定める。</w:t>
-      </w:r>
-    </w:p>
-    <w:p>
-      <w:r>
-        <w:br w:type="page"/>
-      </w:r>
-    </w:p>
-    <w:p>
-      <w:pPr>
-        <w:pStyle w:val="Heading1"/>
-      </w:pPr>
-      <w:r>
-        <w:t>附　則（平成三年四月二日法律第二三号）</w:t>
-      </w:r>
-    </w:p>
-    <w:p>
-      <w:r>
-        <w:t>この法律は、平成三年七月一日から施行する。</w:t>
-      </w:r>
-    </w:p>
-    <w:p>
-      <w:r>
-        <w:br w:type="page"/>
-      </w:r>
-    </w:p>
-    <w:p>
-      <w:pPr>
-        <w:pStyle w:val="Heading1"/>
-      </w:pPr>
-      <w:r>
-        <w:t>附　則（平成三年四月二日法律第二五号）</w:t>
-      </w:r>
-    </w:p>
-    <w:p>
-      <w:r>
-        <w:t>この法律は、平成三年七月一日から施行する。</w:t>
-      </w:r>
-    </w:p>
-    <w:p>
-      <w:r>
-        <w:br w:type="page"/>
-      </w:r>
-    </w:p>
-    <w:p>
-      <w:pPr>
-        <w:pStyle w:val="Heading1"/>
-      </w:pPr>
-      <w:r>
-        <w:t>附　則（平成五年一一月一二日法律第八九号）</w:t>
-      </w:r>
-    </w:p>
-    <w:p>
-      <w:pPr>
-        <w:pStyle w:val="Heading4"/>
-      </w:pPr>
-      <w:r>
-        <w:t>第一条（施行期日）</w:t>
-      </w:r>
-    </w:p>
-    <w:p>
-      <w:r>
-        <w:t>この法律は、行政手続法（平成五年法律第八十八号）の施行の日から施行する。</w:t>
-      </w:r>
-    </w:p>
-    <w:p>
-      <w:pPr>
-        <w:pStyle w:val="Heading4"/>
-      </w:pPr>
-      <w:r>
-        <w:t>第二条（諮問等がされた不利益処分に関する経過措置）</w:t>
-      </w:r>
-    </w:p>
-    <w:p>
-      <w:r>
-        <w:t>この法律の施行前に法令に基づき審議会その他の合議制の機関に対し行政手続法第十三条に規定する聴聞又は弁明の機会の付与の手続その他の意見陳述のための手続に相当する手続を執るべきことの諮問その他の求めがされた場合においては、当該諮問その他の求めに係る不利益処分の手続に関しては、この法律による改正後の関係法律の規定にかかわらず、なお従前の例による。</w:t>
-      </w:r>
-    </w:p>
-    <w:p>
-      <w:pPr>
-        <w:pStyle w:val="Heading4"/>
-      </w:pPr>
-      <w:r>
-        <w:t>第十五条（政令への委任）</w:t>
-      </w:r>
-    </w:p>
-    <w:p>
-      <w:r>
-        <w:t>附則第二条から前条までに定めるもののほか、この法律の施行に関して必要な経過措置は、政令で定める。</w:t>
-      </w:r>
-    </w:p>
-    <w:p>
-      <w:r>
-        <w:br w:type="page"/>
-      </w:r>
-    </w:p>
-    <w:p>
-      <w:pPr>
-        <w:pStyle w:val="Heading1"/>
-      </w:pPr>
-      <w:r>
-        <w:t>附　則（平成一一年七月一六日法律第八七号）</w:t>
-      </w:r>
-    </w:p>
-    <w:p>
-      <w:pPr>
-        <w:pStyle w:val="Heading4"/>
-      </w:pPr>
-      <w:r>
-        <w:t>第一条（施行期日）</w:t>
-      </w:r>
-    </w:p>
-    <w:p>
-      <w:r>
-        <w:t>この法律は、平成十二年四月一日から施行する。</w:t>
-      </w:r>
-    </w:p>
-    <w:p>
-      <w:pPr>
-        <w:pStyle w:val="Heading6"/>
-        <w:ind w:left="880"/>
-      </w:pPr>
-      <w:r>
-        <w:t>一</w:t>
-      </w:r>
-    </w:p>
-    <w:p>
-      <w:pPr>
-        <w:ind w:left="880"/>
-      </w:pPr>
-      <w:r>
-        <w:t>第一条中地方自治法第二百五十条の次に五条、節名並びに二款及び款名を加える改正規定（同法第二百五十条の九第一項に係る部分（両議院の同意を得ることに係る部分に限る。）に限る。）、第四十条中自然公園法附則第九項及び第十項の改正規定（同法附則第十項に係る部分に限る。）、第二百四十四条の規定（農業改良助長法第十四条の三の改正規定に係る部分を除く。）並びに第四百七十二条の規定（市町村の合併の特例に関する法律第六条、第八条及び第十七条の改正規定に係る部分を除く。）並びに附則第七条、第十条、第十二条、第五十九条ただし書、第六十条第四項及び第五項、第七十三条、第七十七条、第百五十七条第四項から第六項まで、第百六十条、第百六十三条、第百六十四条並びに第二百二条の規定</w:t>
-      </w:r>
-    </w:p>
-    <w:p>
-      <w:pPr>
-        <w:pStyle w:val="Heading4"/>
-      </w:pPr>
-      <w:r>
-        <w:t>第百五十九条（国等の事務）</w:t>
-      </w:r>
-    </w:p>
-    <w:p>
-      <w:r>
-        <w:t>この法律による改正前のそれぞれの法律に規定するもののほか、この法律の施行前において、地方公共団体の機関が法律又はこれに基づく政令により管理し又は執行する国、他の地方公共団体その他公共団体の事務（附則第百六十一条において「国等の事務」という。）は、この法律の施行後は、地方公共団体が法律又はこれに基づく政令により当該地方公共団体の事務として処理するものとする。</w:t>
-      </w:r>
-    </w:p>
-    <w:p>
-      <w:pPr>
-        <w:pStyle w:val="Heading4"/>
-      </w:pPr>
-      <w:r>
-        <w:t>第百六十条（処分、申請等に関する経過措置）</w:t>
-      </w:r>
-    </w:p>
-    <w:p>
-      <w:r>
-        <w:t>この法律（附則第一条各号に掲げる規定については、当該各規定。以下この条及び附則第百六十三条において同じ。）の施行前に改正前のそれぞれの法律の規定によりされた許可等の処分その他の行為（以下この条において「処分等の行為」という。）又はこの法律の施行の際現に改正前のそれぞれの法律の規定によりされている許可等の申請その他の行為（以下この条において「申請等の行為」という。）で、この法律の施行の日においてこれらの行為に係る行政事務を行うべき者が異なることとなるものは、附則第二条から前条までの規定又は改正後のそれぞれの法律（これに基づく命令を含む。）の経過措置に関する規定に定めるものを除き、この法律の施行の日以後における改正後のそれぞれの法律の適用については、改正後のそれぞれの法律の相当規定によりされた処分等の行為又は申請等の行為とみなす。</w:t>
+        <w:t>改正前の博物館法（以下「旧法」という。）第五条第一項第二号、第四号又は第五号に該当する者は、改正後の博物館法（以下「新法」という。）第五条の規定にかかわらず、学芸員となる資格を有するものとする。</w:t>
       </w:r>
     </w:p>
     <w:p>
@@ -1586,7 +1147,7 @@
         <w:ind w:left="440"/>
       </w:pPr>
       <w:r>
-        <w:t>２</w:t>
+        <w:t>３</w:t>
       </w:r>
     </w:p>
     <w:p>
@@ -1594,20 +1155,7 @@
         <w:ind w:left="440"/>
       </w:pPr>
       <w:r>
-        <w:t>この法律の施行前に改正前のそれぞれの法律の規定により国又は地方公共団体の機関に対し報告、届出、提出その他の手続をしなければならない事項で、この法律の施行の日前にその手続がされていないものについては、この法律及びこれに基づく政令に別段の定めがあるもののほか、これを、改正後のそれぞれの法律の相当規定により国又は地方公共団体の相当の機関に対して報告、届出、提出その他の手続をしなければならない事項についてその手続がされていないものとみなして、この法律による改正後のそれぞれの法律の規定を適用する。</w:t>
-      </w:r>
-    </w:p>
-    <w:p>
-      <w:pPr>
-        <w:pStyle w:val="Heading4"/>
-      </w:pPr>
-      <w:r>
-        <w:t>第百六十一条（不服申立てに関する経過措置）</w:t>
-      </w:r>
-    </w:p>
-    <w:p>
-      <w:r>
-        <w:t>施行日前にされた国等の事務に係る処分であって、当該処分をした行政庁（以下この条において「処分庁」という。）に施行日前に行政不服審査法に規定する上級行政庁（以下この条において「上級行政庁」という。）があったものについての同法による不服申立てについては、施行日以後においても、当該処分庁に引き続き上級行政庁があるものとみなして、行政不服審査法の規定を適用する。</w:t>
+        <w:t>旧法附則第六項の規定により人文科学学芸員又は自然科学学芸員となる資格を有していた者は、新法第五条の規定にかかわらず、この法律の施行の日から起算して一年間は、学芸員となる資格を有するものとする。</w:t>
       </w:r>
     </w:p>
     <w:p>
@@ -1616,7 +1164,7 @@
         <w:ind w:left="440"/>
       </w:pPr>
       <w:r>
-        <w:t>２</w:t>
+        <w:t>４</w:t>
       </w:r>
     </w:p>
     <w:p>
@@ -1624,46 +1172,7 @@
         <w:ind w:left="440"/>
       </w:pPr>
       <w:r>
-        <w:t>前項の場合において、上級行政庁とみなされる行政庁が地方公共団体の機関であるときは、当該機関が行政不服審査法の規定により処理することとされる事務は、新地方自治法第二条第九項第一号に規定する第一号法定受託事務とする。</w:t>
-      </w:r>
-    </w:p>
-    <w:p>
-      <w:pPr>
-        <w:pStyle w:val="Heading4"/>
-      </w:pPr>
-      <w:r>
-        <w:t>第百六十四条（その他の経過措置の政令への委任）</w:t>
-      </w:r>
-    </w:p>
-    <w:p>
-      <w:r>
-        <w:t>この附則に規定するもののほか、この法律の施行に伴い必要な経過措置（罰則に関する経過措置を含む。）は、政令で定める。</w:t>
-      </w:r>
-    </w:p>
-    <w:p>
-      <w:pPr>
-        <w:pStyle w:val="Heading4"/>
-      </w:pPr>
-      <w:r>
-        <w:t>第二百五十条（検討）</w:t>
-      </w:r>
-    </w:p>
-    <w:p>
-      <w:r>
-        <w:t>新地方自治法第二条第九項第一号に規定する第一号法定受託事務については、できる限り新たに設けることのないようにするとともに、新地方自治法別表第一に掲げるもの及び新地方自治法に基づく政令に示すものについては、地方分権を推進する観点から検討を加え、適宜、適切な見直しを行うものとする。</w:t>
-      </w:r>
-    </w:p>
-    <w:p>
-      <w:pPr>
-        <w:pStyle w:val="Heading4"/>
-      </w:pPr>
-      <w:r>
-        <w:t>第二百五十一条</w:t>
-      </w:r>
-    </w:p>
-    <w:p>
-      <w:r>
-        <w:t>政府は、地方公共団体が事務及び事業を自主的かつ自立的に執行できるよう、国と地方公共団体との役割分担に応じた地方税財源の充実確保の方途について、経済情勢の推移等を勘案しつつ検討し、その結果に基づいて必要な措置を講ずるものとする。</w:t>
+        <w:t>新法第五条第二号の学芸員補の職には、旧法附則第四項に規定する学芸員補の職に相当する職又はこれと同等以上の職を含むものとする。</w:t>
       </w:r>
     </w:p>
     <w:p>
@@ -1676,405 +1185,7 @@
         <w:pStyle w:val="Heading1"/>
       </w:pPr>
       <w:r>
-        <w:t>附　則（平成一一年一二月二二日法律第一六〇号）</w:t>
-      </w:r>
-    </w:p>
-    <w:p>
-      <w:pPr>
-        <w:pStyle w:val="Heading4"/>
-      </w:pPr>
-      <w:r>
-        <w:t>第一条（施行期日）</w:t>
-      </w:r>
-    </w:p>
-    <w:p>
-      <w:r>
-        <w:t>この法律（第二条及び第三条を除く。）は、平成十三年一月六日から施行する。</w:t>
-      </w:r>
-    </w:p>
-    <w:p>
-      <w:pPr>
-        <w:pStyle w:val="Heading6"/>
-        <w:ind w:left="880"/>
-      </w:pPr>
-      <w:r>
-        <w:t>一</w:t>
-      </w:r>
-    </w:p>
-    <w:p>
-      <w:pPr>
-        <w:ind w:left="880"/>
-      </w:pPr>
-      <w:r>
-        <w:t>第九百九十五条（核原料物質、核燃料物質及び原子炉の規制に関する法律の一部を改正する法律附則の改正規定に係る部分に限る。）、第千三百五条、第千三百六条、第千三百二十四条第二項、第千三百二十六条第二項及び第千三百四十四条の規定</w:t>
-      </w:r>
-    </w:p>
-    <w:p>
-      <w:r>
-        <w:br w:type="page"/>
-      </w:r>
-    </w:p>
-    <w:p>
-      <w:pPr>
-        <w:pStyle w:val="Heading1"/>
-      </w:pPr>
-      <w:r>
-        <w:t>附　則（平成一一年一二月二二日法律第二二〇号）</w:t>
-      </w:r>
-    </w:p>
-    <w:p>
-      <w:pPr>
-        <w:pStyle w:val="Heading4"/>
-      </w:pPr>
-      <w:r>
-        <w:t>第一条（施行期日）</w:t>
-      </w:r>
-    </w:p>
-    <w:p>
-      <w:r>
-        <w:t>この法律（第一条を除く。）は、平成十三年一月六日から施行する。</w:t>
-      </w:r>
-    </w:p>
-    <w:p>
-      <w:pPr>
-        <w:pStyle w:val="Heading4"/>
-      </w:pPr>
-      <w:r>
-        <w:t>第四条（政令への委任）</w:t>
-      </w:r>
-    </w:p>
-    <w:p>
-      <w:r>
-        <w:t>前二条に定めるもののほか、この法律の施行に関し必要な事項は、政令で定める。</w:t>
-      </w:r>
-    </w:p>
-    <w:p>
-      <w:r>
-        <w:br w:type="page"/>
-      </w:r>
-    </w:p>
-    <w:p>
-      <w:pPr>
-        <w:pStyle w:val="Heading1"/>
-      </w:pPr>
-      <w:r>
-        <w:t>附　則（平成一三年七月一一日法律第一〇五号）</w:t>
-      </w:r>
-    </w:p>
-    <w:p>
-      <w:pPr>
-        <w:pStyle w:val="Heading4"/>
-      </w:pPr>
-      <w:r>
-        <w:t>第一条（施行期日）</w:t>
-      </w:r>
-    </w:p>
-    <w:p>
-      <w:r>
-        <w:t>この法律は、公布の日から施行する。</w:t>
-      </w:r>
-    </w:p>
-    <w:p>
-      <w:pPr>
-        <w:pStyle w:val="Heading6"/>
-        <w:ind w:left="880"/>
-      </w:pPr>
-      <w:r>
-        <w:t>一</w:t>
-      </w:r>
-    </w:p>
-    <w:p>
-      <w:pPr>
-        <w:ind w:left="880"/>
-      </w:pPr>
-      <w:r>
-        <w:t>略</w:t>
-      </w:r>
-    </w:p>
-    <w:p>
-      <w:pPr>
-        <w:pStyle w:val="Heading6"/>
-        <w:ind w:left="880"/>
-      </w:pPr>
-      <w:r>
-        <w:t>二</w:t>
-      </w:r>
-    </w:p>
-    <w:p>
-      <w:pPr>
-        <w:ind w:left="880"/>
-      </w:pPr>
-      <w:r>
-        <w:t>第五十六条に一項を加える改正規定、第五十七条第三項の改正規定、第六十七条に一項を加える改正規定並びに第七十三条の三及び第八十二条の十の改正規定並びに次条及び附則第五条から第十六条までの規定</w:t>
-      </w:r>
-    </w:p>
-    <w:p>
-      <w:r>
-        <w:br w:type="page"/>
-      </w:r>
-    </w:p>
-    <w:p>
-      <w:pPr>
-        <w:pStyle w:val="Heading1"/>
-      </w:pPr>
-      <w:r>
-        <w:t>附　則（平成一八年六月二日法律第五〇号）</w:t>
-      </w:r>
-    </w:p>
-    <w:p>
-      <w:r>
-        <w:t>この法律は、一般社団・財団法人法の施行の日から施行する。</w:t>
-      </w:r>
-    </w:p>
-    <w:p>
-      <w:r>
-        <w:br w:type="page"/>
-      </w:r>
-    </w:p>
-    <w:p>
-      <w:pPr>
-        <w:pStyle w:val="Heading1"/>
-      </w:pPr>
-      <w:r>
-        <w:t>附　則（平成一九年六月二七日法律第九六号）</w:t>
-      </w:r>
-    </w:p>
-    <w:p>
-      <w:pPr>
-        <w:pStyle w:val="Heading4"/>
-      </w:pPr>
-      <w:r>
-        <w:t>第一条（施行期日）</w:t>
-      </w:r>
-    </w:p>
-    <w:p>
-      <w:r>
-        <w:t>この法律は、公布の日から起算して六月を超えない範囲内において政令で定める日から施行する。</w:t>
-      </w:r>
-    </w:p>
-    <w:p>
-      <w:r>
-        <w:br w:type="page"/>
-      </w:r>
-    </w:p>
-    <w:p>
-      <w:pPr>
-        <w:pStyle w:val="Heading1"/>
-      </w:pPr>
-      <w:r>
-        <w:t>附　則（平成二〇年六月一一日法律第五九号）</w:t>
-      </w:r>
-    </w:p>
-    <w:p>
-      <w:r>
-        <w:t>この法律は、公布の日から施行する。</w:t>
-      </w:r>
-    </w:p>
-    <w:p>
-      <w:r>
-        <w:br w:type="page"/>
-      </w:r>
-    </w:p>
-    <w:p>
-      <w:pPr>
-        <w:pStyle w:val="Heading1"/>
-      </w:pPr>
-      <w:r>
-        <w:t>附　則（平成二三年六月二二日法律第七〇号）</w:t>
-      </w:r>
-    </w:p>
-    <w:p>
-      <w:pPr>
-        <w:pStyle w:val="Heading4"/>
-      </w:pPr>
-      <w:r>
-        <w:t>第一条（施行期日）</w:t>
-      </w:r>
-    </w:p>
-    <w:p>
-      <w:r>
-        <w:t>この法律は、平成二十四年四月一日から施行する。</w:t>
-      </w:r>
-    </w:p>
-    <w:p>
-      <w:r>
-        <w:br w:type="page"/>
-      </w:r>
-    </w:p>
-    <w:p>
-      <w:pPr>
-        <w:pStyle w:val="Heading1"/>
-      </w:pPr>
-      <w:r>
-        <w:t>附　則（平成二三年六月二四日法律第七四号）</w:t>
-      </w:r>
-    </w:p>
-    <w:p>
-      <w:pPr>
-        <w:pStyle w:val="Heading4"/>
-      </w:pPr>
-      <w:r>
-        <w:t>第一条（施行期日）</w:t>
-      </w:r>
-    </w:p>
-    <w:p>
-      <w:r>
-        <w:t>この法律は、公布の日から起算して二十日を経過した日から施行する。</w:t>
-      </w:r>
-    </w:p>
-    <w:p>
-      <w:r>
-        <w:br w:type="page"/>
-      </w:r>
-    </w:p>
-    <w:p>
-      <w:pPr>
-        <w:pStyle w:val="Heading1"/>
-      </w:pPr>
-      <w:r>
-        <w:t>附　則（平成二三年八月三〇日法律第一〇五号）</w:t>
-      </w:r>
-    </w:p>
-    <w:p>
-      <w:pPr>
-        <w:pStyle w:val="Heading4"/>
-      </w:pPr>
-      <w:r>
-        <w:t>第一条（施行期日）</w:t>
-      </w:r>
-    </w:p>
-    <w:p>
-      <w:r>
-        <w:t>この法律は、公布の日から施行する。</w:t>
-      </w:r>
-    </w:p>
-    <w:p>
-      <w:pPr>
-        <w:pStyle w:val="Heading6"/>
-        <w:ind w:left="880"/>
-      </w:pPr>
-      <w:r>
-        <w:t>一</w:t>
-      </w:r>
-    </w:p>
-    <w:p>
-      <w:pPr>
-        <w:ind w:left="880"/>
-      </w:pPr>
-      <w:r>
-        <w:t>略</w:t>
-      </w:r>
-    </w:p>
-    <w:p>
-      <w:pPr>
-        <w:pStyle w:val="Heading6"/>
-        <w:ind w:left="880"/>
-      </w:pPr>
-      <w:r>
-        <w:t>二</w:t>
-      </w:r>
-    </w:p>
-    <w:p>
-      <w:pPr>
-        <w:ind w:left="880"/>
-      </w:pPr>
-      <w:r>
-        <w:t>第二条、第十条（構造改革特別区域法第十八条の改正規定に限る。）、第十四条（地方自治法第二百五十二条の十九、第二百六十条並びに別表第一騒音規制法（昭和四十三年法律第九十八号）の項、都市計画法（昭和四十三年法律第百号）の項、都市再開発法（昭和四十四年法律第三十八号）の項、環境基本法（平成五年法律第九十一号）の項及び密集市街地における防災街区の整備の促進に関する法律（平成九年法律第四十九号）の項並びに別表第二都市再開発法（昭和四十四年法律第三十八号）の項、公有地の拡大の推進に関する法律（昭和四十七年法律第六十六号）の項、大都市地域における住宅及び住宅地の供給の促進に関する特別措置法（昭和五十年法律第六十七号）の項、密集市街地における防災街区の整備の促進に関する法律（平成九年法律第四十九号）の項及びマンションの建替えの円滑化等に関する法律（平成十四年法律第七十八号）の項の改正規定に限る。）、第十七条から第十九条まで、第二十二条（児童福祉法第二十一条の五の六、第二十一条の五の十五、第二十一条の五の二十三、第二十四条の九、第二十四条の十七、第二十四条の二十八及び第二十四条の三十六の改正規定に限る。）、第二十三条から第二十七条まで、第二十九条から第三十三条まで、第三十四条（社会福祉法第六十二条、第六十五条及び第七十一条の改正規定に限る。）、第三十五条、第三十七条、第三十八条（水道法第四十六条、第四十八条の二、第五十条及び第五十条の二の改正規定を除く。）、第三十九条、第四十三条（職業能力開発促進法第十九条、第二十三条、第二十八条及び第三十条の二の改正規定に限る。）、第五十一条（感染症の予防及び感染症の患者に対する医療に関する法律第六十四条の改正規定に限る。）、第五十四条（障害者自立支援法第八十八条及び第八十九条の改正規定を除く。）、第六十五条（農地法第三条第一項第九号、第四条、第五条及び第五十七条の改正規定を除く。）、第八十七条から第九十二条まで、第九十九条（道路法第二十四条の三及び第四十八条の三の改正規定に限る。）、第百一条（土地区画整理法第七十六条の改正規定に限る。）、第百二条（道路整備特別措置法第十八条から第二十一条まで、第二十七条、第四十九条及び第五十条の改正規定に限る。）、第百三条、第百五条（駐車場法第四条の改正規定を除く。）、第百七条、第百八条、第百十五条（首都圏近郊緑地保全法第十五条及び第十七条の改正規定に限る。）、第百十六条（流通業務市街地の整備に関する法律第三条の二の改正規定を除く。）、第百十八条（近畿圏の保全区域の整備に関する法律第十六条及び第十八条の改正規定に限る。）、第百二十条（都市計画法第六条の二、第七条の二、第八条、第十条の二から第十二条の二まで、第十二条の四、第十二条の五、第十二条の十、第十四条、第二十条、第二十三条、第三十三条及び第五十八条の二の改正規定を除く。）、第百二十一条（都市再開発法第七条の四から第七条の七まで、第六十条から第六十二条まで、第六十六条、第九十八条、第九十九条の八、第百三十九条の三、第百四十一条の二及び第百四十二条の改正規定に限る。）、第百二十五条（公有地の拡大の推進に関する法律第九条の改正規定を除く。）、第百二十八条（都市緑地法第二十条及び第三十九条の改正規定を除く。）、第百三十一条（大都市地域における住宅及び住宅地の供給の促進に関する特別措置法第七条、第二十六条、第六十四条、第六十七条、第百四条及び第百九条の二の改正規定に限る。）、第百四十二条（地方拠点都市地域の整備及び産業業務施設の再配置の促進に関する法律第十八条及び第二十一条から第二十三条までの改正規定に限る。）、第百四十五条、第百四十六条（被災市街地復興特別措置法第五条及び第七条第三項の改正規定を除く。）、第百四十九条（密集市街地における防災街区の整備の促進に関する法律第二十条、第二十一条、第百九十一条、第百九十二条、第百九十七条、第二百三十三条、第二百四十一条、第二百八十三条、第三百十一条及び第三百十八条の改正規定に限る。）、第百五十五条（都市再生特別措置法第五十一条第四項の改正規定に限る。）、第百五十六条（マンションの建替えの円滑化等に関する法律第百二条の改正規定を除く。）、第百五十七条、第百五十八条（景観法第五十七条の改正規定に限る。）、第百六十条（地域における多様な需要に応じた公的賃貸住宅等の整備等に関する特別措置法第六条第五項の改正規定（「第二項第二号イ」を「第二項第一号イ」に改める部分を除く。）並びに同法第十一条及び第十三条の改正規定に限る。）、第百六十二条（高齢者、障害者等の移動等の円滑化の促進に関する法律第十条、第十二条、第十三条、第三十六条第二項及び第五十六条の改正規定に限る。）、第百六十五条（地域における歴史的風致の維持及び向上に関する法律第二十四条及び第二十九条の改正規定に限る。）、第百六十九条、第百七十一条（廃棄物の処理及び清掃に関する法律第二十一条の改正規定に限る。）、第百七十四条、第百七十八条、第百八十二条（環境基本法第十六条及び第四十条の二の改正規定に限る。）及び第百八十七条（鳥獣の保護及び狩猟の適正化に関する法律第十五条の改正規定、同法第二十八条第九項の改正規定（「第四条第三項」を「第四条第四項」に改める部分を除く。）、同法第二十九条第四項の改正規定（「第四条第三項」を「第四条第四項」に改める部分を除く。）並びに同法第三十四条及び第三十五条の改正規定に限る。）の規定並びに附則第十三条、第十五条から第二十四条まで、第二十五条第一項、第二十六条、第二十七条第一項から第三項まで、第三十条から第三十二条まで、第三十八条、第四十四条、第四十六条第一項及び第四項、第四十七条から第四十九条まで、第五十一条から第五十三条まで、第五十五条、第五十八条、第五十九条、第六十一条から第六十九条まで、第七十一条、第七十二条第一項から第三項まで、第七十四条から第七十六条まで、第七十八条、第八十条第一項及び第三項、第八十三条、第八十七条（地方税法第五百八十七条の二及び附則第十一条の改正規定を除く。）、第八十九条、第九十条、第九十二条（高速自動車国道法第二十五条の改正規定に限る。）、第百一条、第百二条、第百五条から第百七条まで、第百十二条、第百十七条（地域における多様な主体の連携による生物の多様性の保全のための活動の促進等に関する法律（平成二十二年法律第七十二号）第四条第八項の改正規定に限る。）、第百十九条、第百二十一条の二並びに第百二十三条第二項の規定</w:t>
-      </w:r>
-    </w:p>
-    <w:p>
-      <w:pPr>
-        <w:pStyle w:val="Heading4"/>
-      </w:pPr>
-      <w:r>
-        <w:t>第八十二条（政令への委任）</w:t>
-      </w:r>
-    </w:p>
-    <w:p>
-      <w:r>
-        <w:t>この附則に規定するもののほか、この法律の施行に関し必要な経過措置（罰則に関する経過措置を含む。）は、政令で定める。</w:t>
-      </w:r>
-    </w:p>
-    <w:p>
-      <w:r>
-        <w:br w:type="page"/>
-      </w:r>
-    </w:p>
-    <w:p>
-      <w:pPr>
-        <w:pStyle w:val="Heading1"/>
-      </w:pPr>
-      <w:r>
-        <w:t>附　則（平成二三年一二月一四日法律第一二二号）</w:t>
-      </w:r>
-    </w:p>
-    <w:p>
-      <w:pPr>
-        <w:pStyle w:val="Heading4"/>
-      </w:pPr>
-      <w:r>
-        <w:t>第一条（施行期日）</w:t>
-      </w:r>
-    </w:p>
-    <w:p>
-      <w:r>
-        <w:t>この法律は、公布の日から起算して二月を超えない範囲内において政令で定める日から施行する。</w:t>
-      </w:r>
-    </w:p>
-    <w:p>
-      <w:pPr>
-        <w:pStyle w:val="Heading6"/>
-        <w:ind w:left="880"/>
-      </w:pPr>
-      <w:r>
-        <w:t>一</w:t>
-      </w:r>
-    </w:p>
-    <w:p>
-      <w:pPr>
-        <w:ind w:left="880"/>
-      </w:pPr>
-      <w:r>
-        <w:t>附則第六条、第八条、第九条及び第十三条の規定</w:t>
-      </w:r>
-    </w:p>
-    <w:p>
-      <w:r>
-        <w:br w:type="page"/>
-      </w:r>
-    </w:p>
-    <w:p>
-      <w:pPr>
-        <w:pStyle w:val="Heading1"/>
-      </w:pPr>
-      <w:r>
-        <w:t>附　則（平成二六年六月四日法律第五一号）</w:t>
-      </w:r>
-    </w:p>
-    <w:p>
-      <w:pPr>
-        <w:pStyle w:val="Heading4"/>
-      </w:pPr>
-      <w:r>
-        <w:t>第一条（施行期日）</w:t>
-      </w:r>
-    </w:p>
-    <w:p>
-      <w:r>
-        <w:t>この法律は、平成二十七年四月一日から施行する。</w:t>
-      </w:r>
-    </w:p>
-    <w:p>
-      <w:pPr>
-        <w:pStyle w:val="Heading4"/>
-      </w:pPr>
-      <w:r>
-        <w:t>第七条（処分、申請等に関する経過措置）</w:t>
-      </w:r>
-    </w:p>
-    <w:p>
-      <w:r>
-        <w:t>この法律（附則第一条各号に掲げる規定については、当該各規定。以下この条及び次条において同じ。）の施行前にこの法律による改正前のそれぞれの法律の規定によりされた許可等の処分その他の行為（以下この項において「処分等の行為」という。）又はこの法律の施行の際現にこの法律による改正前のそれぞれの法律の規定によりされている許可等の申請その他の行為（以下この項において「申請等の行為」という。）で、この法律の施行の日においてこれらの行為に係る行政事務を行うべき者が異なることとなるものは、附則第二条から前条までの規定又はこの法律による改正後のそれぞれの法律（これに基づく命令を含む。）の経過措置に関する規定に定めるものを除き、この法律の施行の日以後におけるこの法律による改正後のそれぞれの法律の適用については、この法律による改正後のそれぞれの法律の相当規定によりされた処分等の行為又は申請等の行為とみなす。</w:t>
+        <w:t>附則（昭和三一年六月三〇日法律第一六三号）</w:t>
       </w:r>
     </w:p>
     <w:p>
@@ -2083,6 +1194,350 @@
         <w:ind w:left="440"/>
       </w:pPr>
       <w:r>
+        <w:t>１</w:t>
+      </w:r>
+    </w:p>
+    <w:p>
+      <w:pPr>
+        <w:ind w:left="440"/>
+      </w:pPr>
+      <w:r>
+        <w:t>この法律は、昭和三十一年十月一日から施行する。</w:t>
+      </w:r>
+    </w:p>
+    <w:p>
+      <w:r>
+        <w:br w:type="page"/>
+      </w:r>
+    </w:p>
+    <w:p>
+      <w:pPr>
+        <w:pStyle w:val="Heading1"/>
+      </w:pPr>
+      <w:r>
+        <w:t>附則（昭和三四年四月三〇日法律第一五八号）</w:t>
+      </w:r>
+    </w:p>
+    <w:p>
+      <w:pPr>
+        <w:pStyle w:val="Heading5"/>
+        <w:ind w:left="440"/>
+      </w:pPr>
+      <w:r>
+        <w:t>１</w:t>
+      </w:r>
+    </w:p>
+    <w:p>
+      <w:pPr>
+        <w:ind w:left="440"/>
+      </w:pPr>
+      <w:r>
+        <w:t>この法律は、公布の日から施行する。</w:t>
+      </w:r>
+    </w:p>
+    <w:p>
+      <w:r>
+        <w:br w:type="page"/>
+      </w:r>
+    </w:p>
+    <w:p>
+      <w:pPr>
+        <w:pStyle w:val="Heading1"/>
+      </w:pPr>
+      <w:r>
+        <w:t>附則（昭和四六年六月一日法律第九六号）</w:t>
+      </w:r>
+    </w:p>
+    <w:p>
+      <w:pPr>
+        <w:pStyle w:val="Heading5"/>
+        <w:ind w:left="440"/>
+      </w:pPr>
+      <w:r>
+        <w:t>１</w:t>
+      </w:r>
+    </w:p>
+    <w:p>
+      <w:pPr>
+        <w:ind w:left="440"/>
+      </w:pPr>
+      <w:r>
+        <w:t>この法律は、公布の日から施行する。</w:t>
+      </w:r>
+    </w:p>
+    <w:p>
+      <w:pPr>
+        <w:pStyle w:val="Heading5"/>
+        <w:ind w:left="440"/>
+      </w:pPr>
+      <w:r>
+        <w:t>５</w:t>
+      </w:r>
+    </w:p>
+    <w:p>
+      <w:pPr>
+        <w:ind w:left="440"/>
+      </w:pPr>
+      <w:r>
+        <w:t>この法律の施行前に第十三条の規定による改正前の博物館法第二十九条の規定により文部大臣がした指定は、第十三条の規定による改正後の博物館法第二十九条の規定により文部大臣又は都道府県の教育委員会がした指定とみなす。</w:t>
+      </w:r>
+    </w:p>
+    <w:p>
+      <w:r>
+        <w:br w:type="page"/>
+      </w:r>
+    </w:p>
+    <w:p>
+      <w:pPr>
+        <w:pStyle w:val="Heading1"/>
+      </w:pPr>
+      <w:r>
+        <w:t>附則（昭和五八年一二月二日法律第七八号）</w:t>
+      </w:r>
+    </w:p>
+    <w:p>
+      <w:pPr>
+        <w:pStyle w:val="Heading5"/>
+        <w:ind w:left="440"/>
+      </w:pPr>
+      <w:r>
+        <w:t>１</w:t>
+      </w:r>
+    </w:p>
+    <w:p>
+      <w:pPr>
+        <w:ind w:left="440"/>
+      </w:pPr>
+      <w:r>
+        <w:t>この法律（第一条を除く。）は、昭和五十九年七月一日から施行する。</w:t>
+      </w:r>
+    </w:p>
+    <w:p>
+      <w:r>
+        <w:br w:type="page"/>
+      </w:r>
+    </w:p>
+    <w:p>
+      <w:pPr>
+        <w:pStyle w:val="Heading1"/>
+      </w:pPr>
+      <w:r>
+        <w:t>附則（昭和六一年一二月四日法律第九三号）</w:t>
+      </w:r>
+    </w:p>
+    <w:p>
+      <w:pPr>
+        <w:pStyle w:val="Heading4"/>
+      </w:pPr>
+      <w:r>
+        <w:t>第一条（施行期日）</w:t>
+      </w:r>
+    </w:p>
+    <w:p>
+      <w:r>
+        <w:t>この法律は、昭和六十二年四月一日から施行する。</w:t>
+      </w:r>
+    </w:p>
+    <w:p>
+      <w:pPr>
+        <w:pStyle w:val="Heading4"/>
+      </w:pPr>
+      <w:r>
+        <w:t>第四十二条（政令への委任）</w:t>
+      </w:r>
+    </w:p>
+    <w:p>
+      <w:r>
+        <w:t>附則第二条から前条までに定めるもののほか、この法律の施行に関し必要な事項は、政令で定める。</w:t>
+      </w:r>
+    </w:p>
+    <w:p>
+      <w:r>
+        <w:br w:type="page"/>
+      </w:r>
+    </w:p>
+    <w:p>
+      <w:pPr>
+        <w:pStyle w:val="Heading1"/>
+      </w:pPr>
+      <w:r>
+        <w:t>附則（平成三年四月二日法律第二三号）</w:t>
+      </w:r>
+    </w:p>
+    <w:p>
+      <w:pPr>
+        <w:pStyle w:val="Heading5"/>
+        <w:ind w:left="440"/>
+      </w:pPr>
+      <w:r>
+        <w:t>１</w:t>
+      </w:r>
+    </w:p>
+    <w:p>
+      <w:pPr>
+        <w:ind w:left="440"/>
+      </w:pPr>
+      <w:r>
+        <w:t>この法律は、平成三年七月一日から施行する。</w:t>
+      </w:r>
+    </w:p>
+    <w:p>
+      <w:r>
+        <w:br w:type="page"/>
+      </w:r>
+    </w:p>
+    <w:p>
+      <w:pPr>
+        <w:pStyle w:val="Heading1"/>
+      </w:pPr>
+      <w:r>
+        <w:t>附則（平成三年四月二日法律第二五号）</w:t>
+      </w:r>
+    </w:p>
+    <w:p>
+      <w:pPr>
+        <w:pStyle w:val="Heading5"/>
+        <w:ind w:left="440"/>
+      </w:pPr>
+      <w:r>
+        <w:t>１</w:t>
+      </w:r>
+    </w:p>
+    <w:p>
+      <w:pPr>
+        <w:ind w:left="440"/>
+      </w:pPr>
+      <w:r>
+        <w:t>この法律は、平成三年七月一日から施行する。</w:t>
+      </w:r>
+    </w:p>
+    <w:p>
+      <w:r>
+        <w:br w:type="page"/>
+      </w:r>
+    </w:p>
+    <w:p>
+      <w:pPr>
+        <w:pStyle w:val="Heading1"/>
+      </w:pPr>
+      <w:r>
+        <w:t>附則（平成五年一一月一二日法律第八九号）</w:t>
+      </w:r>
+    </w:p>
+    <w:p>
+      <w:pPr>
+        <w:pStyle w:val="Heading4"/>
+      </w:pPr>
+      <w:r>
+        <w:t>第一条（施行期日）</w:t>
+      </w:r>
+    </w:p>
+    <w:p>
+      <w:r>
+        <w:t>この法律は、行政手続法（平成五年法律第八十八号）の施行の日から施行する。</w:t>
+      </w:r>
+    </w:p>
+    <w:p>
+      <w:pPr>
+        <w:pStyle w:val="Heading4"/>
+      </w:pPr>
+      <w:r>
+        <w:t>第二条（諮問等がされた不利益処分に関する経過措置）</w:t>
+      </w:r>
+    </w:p>
+    <w:p>
+      <w:r>
+        <w:t>この法律の施行前に法令に基づき審議会その他の合議制の機関に対し行政手続法第十三条に規定する聴聞又は弁明の機会の付与の手続その他の意見陳述のための手続に相当する手続を執るべきことの諮問その他の求めがされた場合においては、当該諮問その他の求めに係る不利益処分の手続に関しては、この法律による改正後の関係法律の規定にかかわらず、なお従前の例による。</w:t>
+      </w:r>
+    </w:p>
+    <w:p>
+      <w:pPr>
+        <w:pStyle w:val="Heading4"/>
+      </w:pPr>
+      <w:r>
+        <w:t>第十五条（政令への委任）</w:t>
+      </w:r>
+    </w:p>
+    <w:p>
+      <w:r>
+        <w:t>附則第二条から前条までに定めるもののほか、この法律の施行に関して必要な経過措置は、政令で定める。</w:t>
+      </w:r>
+    </w:p>
+    <w:p>
+      <w:r>
+        <w:br w:type="page"/>
+      </w:r>
+    </w:p>
+    <w:p>
+      <w:pPr>
+        <w:pStyle w:val="Heading1"/>
+      </w:pPr>
+      <w:r>
+        <w:t>附則（平成一一年七月一六日法律第八七号）</w:t>
+      </w:r>
+    </w:p>
+    <w:p>
+      <w:pPr>
+        <w:pStyle w:val="Heading4"/>
+      </w:pPr>
+      <w:r>
+        <w:t>第一条（施行期日）</w:t>
+      </w:r>
+    </w:p>
+    <w:p>
+      <w:r>
+        <w:t>この法律は、平成十二年四月一日から施行する。</w:t>
+        <w:br/>
+        <w:t>ただし、次の各号に掲げる規定は、当該各号に定める日から施行する。</w:t>
+      </w:r>
+    </w:p>
+    <w:p>
+      <w:pPr>
+        <w:pStyle w:val="ListBullet"/>
+        <w:ind w:left="880"/>
+      </w:pPr>
+      <w:r>
+        <w:t>一</w:t>
+        <w:br/>
+        <w:t>第一条中地方自治法第二百五十条の次に五条、節名並びに二款及び款名を加える改正規定（同法第二百五十条の九第一項に係る部分（両議院の同意を得ることに係る部分に限る。）に限る。）、第四十条中自然公園法附則第九項及び第十項の改正規定（同法附則第十項に係る部分に限る。）、第二百四十四条の規定（農業改良助長法第十四条の三の改正規定に係る部分を除く。）並びに第四百七十二条の規定（市町村の合併の特例に関する法律第六条、第八条及び第十七条の改正規定に係る部分を除く。）並びに附則第七条、第十条、第十二条、第五十九条ただし書、第六十条第四項及び第五項、第七十三条、第七十七条、第百五十七条第四項から第六項まで、第百六十条、第百六十三条、第百六十四条並びに第二百二条の規定</w:t>
+        <w:br/>
+        <w:br/>
+        <w:br/>
+        <w:t>公布の日</w:t>
+      </w:r>
+    </w:p>
+    <w:p>
+      <w:pPr>
+        <w:pStyle w:val="Heading4"/>
+      </w:pPr>
+      <w:r>
+        <w:t>第百五十九条（国等の事務）</w:t>
+      </w:r>
+    </w:p>
+    <w:p>
+      <w:r>
+        <w:t>この法律による改正前のそれぞれの法律に規定するもののほか、この法律の施行前において、地方公共団体の機関が法律又はこれに基づく政令により管理し又は執行する国、他の地方公共団体その他公共団体の事務（附則第百六十一条において「国等の事務」という。）は、この法律の施行後は、地方公共団体が法律又はこれに基づく政令により当該地方公共団体の事務として処理するものとする。</w:t>
+      </w:r>
+    </w:p>
+    <w:p>
+      <w:pPr>
+        <w:pStyle w:val="Heading4"/>
+      </w:pPr>
+      <w:r>
+        <w:t>第百六十条（処分、申請等に関する経過措置）</w:t>
+      </w:r>
+    </w:p>
+    <w:p>
+      <w:r>
+        <w:t>この法律（附則第一条各号に掲げる規定については、当該各規定。以下この条及び附則第百六十三条において同じ。）の施行前に改正前のそれぞれの法律の規定によりされた許可等の処分その他の行為（以下この条において「処分等の行為」という。）又はこの法律の施行の際現に改正前のそれぞれの法律の規定によりされている許可等の申請その他の行為（以下この条において「申請等の行為」という。）で、この法律の施行の日においてこれらの行為に係る行政事務を行うべき者が異なることとなるものは、附則第二条から前条までの規定又は改正後のそれぞれの法律（これに基づく命令を含む。）の経過措置に関する規定に定めるものを除き、この法律の施行の日以後における改正後のそれぞれの法律の適用については、改正後のそれぞれの法律の相当規定によりされた処分等の行為又は申請等の行為とみなす。</w:t>
+      </w:r>
+    </w:p>
+    <w:p>
+      <w:pPr>
+        <w:pStyle w:val="Heading5"/>
+        <w:ind w:left="440"/>
+      </w:pPr>
+      <w:r>
         <w:t>２</w:t>
       </w:r>
     </w:p>
@@ -2091,6 +1546,507 @@
         <w:ind w:left="440"/>
       </w:pPr>
       <w:r>
+        <w:t>この法律の施行前に改正前のそれぞれの法律の規定により国又は地方公共団体の機関に対し報告、届出、提出その他の手続をしなければならない事項で、この法律の施行の日前にその手続がされていないものについては、この法律及びこれに基づく政令に別段の定めがあるもののほか、これを、改正後のそれぞれの法律の相当規定により国又は地方公共団体の相当の機関に対して報告、届出、提出その他の手続をしなければならない事項についてその手続がされていないものとみなして、この法律による改正後のそれぞれの法律の規定を適用する。</w:t>
+      </w:r>
+    </w:p>
+    <w:p>
+      <w:pPr>
+        <w:pStyle w:val="Heading4"/>
+      </w:pPr>
+      <w:r>
+        <w:t>第百六十一条（不服申立てに関する経過措置）</w:t>
+      </w:r>
+    </w:p>
+    <w:p>
+      <w:r>
+        <w:t>施行日前にされた国等の事務に係る処分であって、当該処分をした行政庁（以下この条において「処分庁」という。）に施行日前に行政不服審査法に規定する上級行政庁（以下この条において「上級行政庁」という。）があったものについての同法による不服申立てについては、施行日以後においても、当該処分庁に引き続き上級行政庁があるものとみなして、行政不服審査法の規定を適用する。</w:t>
+        <w:br/>
+        <w:t>この場合において、当該処分庁の上級行政庁とみなされる行政庁は、施行日前に当該処分庁の上級行政庁であった行政庁とする。</w:t>
+      </w:r>
+    </w:p>
+    <w:p>
+      <w:pPr>
+        <w:pStyle w:val="Heading5"/>
+        <w:ind w:left="440"/>
+      </w:pPr>
+      <w:r>
+        <w:t>２</w:t>
+      </w:r>
+    </w:p>
+    <w:p>
+      <w:pPr>
+        <w:ind w:left="440"/>
+      </w:pPr>
+      <w:r>
+        <w:t>前項の場合において、上級行政庁とみなされる行政庁が地方公共団体の機関であるときは、当該機関が行政不服審査法の規定により処理することとされる事務は、新地方自治法第二条第九項第一号に規定する第一号法定受託事務とする。</w:t>
+      </w:r>
+    </w:p>
+    <w:p>
+      <w:pPr>
+        <w:pStyle w:val="Heading4"/>
+      </w:pPr>
+      <w:r>
+        <w:t>第百六十四条（その他の経過措置の政令への委任）</w:t>
+      </w:r>
+    </w:p>
+    <w:p>
+      <w:r>
+        <w:t>この附則に規定するもののほか、この法律の施行に伴い必要な経過措置（罰則に関する経過措置を含む。）は、政令で定める。</w:t>
+      </w:r>
+    </w:p>
+    <w:p>
+      <w:pPr>
+        <w:pStyle w:val="Heading4"/>
+      </w:pPr>
+      <w:r>
+        <w:t>第二百五十条（検討）</w:t>
+      </w:r>
+    </w:p>
+    <w:p>
+      <w:r>
+        <w:t>新地方自治法第二条第九項第一号に規定する第一号法定受託事務については、できる限り新たに設けることのないようにするとともに、新地方自治法別表第一に掲げるもの及び新地方自治法に基づく政令に示すものについては、地方分権を推進する観点から検討を加え、適宜、適切な見直しを行うものとする。</w:t>
+      </w:r>
+    </w:p>
+    <w:p>
+      <w:pPr>
+        <w:pStyle w:val="Heading4"/>
+      </w:pPr>
+      <w:r>
+        <w:t>第二百五十一条</w:t>
+      </w:r>
+    </w:p>
+    <w:p>
+      <w:r>
+        <w:t>政府は、地方公共団体が事務及び事業を自主的かつ自立的に執行できるよう、国と地方公共団体との役割分担に応じた地方税財源の充実確保の方途について、経済情勢の推移等を勘案しつつ検討し、その結果に基づいて必要な措置を講ずるものとする。</w:t>
+      </w:r>
+    </w:p>
+    <w:p>
+      <w:r>
+        <w:br w:type="page"/>
+      </w:r>
+    </w:p>
+    <w:p>
+      <w:pPr>
+        <w:pStyle w:val="Heading1"/>
+      </w:pPr>
+      <w:r>
+        <w:t>附則（平成一一年一二月二二日法律第一六〇号）</w:t>
+      </w:r>
+    </w:p>
+    <w:p>
+      <w:pPr>
+        <w:pStyle w:val="Heading4"/>
+      </w:pPr>
+      <w:r>
+        <w:t>第一条（施行期日）</w:t>
+      </w:r>
+    </w:p>
+    <w:p>
+      <w:r>
+        <w:t>この法律（第二条及び第三条を除く。）は、平成十三年一月六日から施行する。</w:t>
+        <w:br/>
+        <w:t>ただし、次の各号に掲げる規定は、当該各号に定める日から施行する。</w:t>
+      </w:r>
+    </w:p>
+    <w:p>
+      <w:pPr>
+        <w:pStyle w:val="ListBullet"/>
+        <w:ind w:left="880"/>
+      </w:pPr>
+      <w:r>
+        <w:t>一</w:t>
+        <w:br/>
+        <w:t>第九百九十五条（核原料物質、核燃料物質及び原子炉の規制に関する法律の一部を改正する法律附則の改正規定に係る部分に限る。）、第千三百五条、第千三百六条、第千三百二十四条第二項、第千三百二十六条第二項及び第千三百四十四条の規定</w:t>
+        <w:br/>
+        <w:br/>
+        <w:br/>
+        <w:t>公布の日</w:t>
+      </w:r>
+    </w:p>
+    <w:p>
+      <w:r>
+        <w:br w:type="page"/>
+      </w:r>
+    </w:p>
+    <w:p>
+      <w:pPr>
+        <w:pStyle w:val="Heading1"/>
+      </w:pPr>
+      <w:r>
+        <w:t>附則（平成一一年一二月二二日法律第二二〇号）</w:t>
+      </w:r>
+    </w:p>
+    <w:p>
+      <w:pPr>
+        <w:pStyle w:val="Heading4"/>
+      </w:pPr>
+      <w:r>
+        <w:t>第一条（施行期日）</w:t>
+      </w:r>
+    </w:p>
+    <w:p>
+      <w:r>
+        <w:t>この法律（第一条を除く。）は、平成十三年一月六日から施行する。</w:t>
+      </w:r>
+    </w:p>
+    <w:p>
+      <w:pPr>
+        <w:pStyle w:val="Heading4"/>
+      </w:pPr>
+      <w:r>
+        <w:t>第四条（政令への委任）</w:t>
+      </w:r>
+    </w:p>
+    <w:p>
+      <w:r>
+        <w:t>前二条に定めるもののほか、この法律の施行に関し必要な事項は、政令で定める。</w:t>
+      </w:r>
+    </w:p>
+    <w:p>
+      <w:r>
+        <w:br w:type="page"/>
+      </w:r>
+    </w:p>
+    <w:p>
+      <w:pPr>
+        <w:pStyle w:val="Heading1"/>
+      </w:pPr>
+      <w:r>
+        <w:t>附則（平成一三年七月一一日法律第一〇五号）</w:t>
+      </w:r>
+    </w:p>
+    <w:p>
+      <w:pPr>
+        <w:pStyle w:val="Heading4"/>
+      </w:pPr>
+      <w:r>
+        <w:t>第一条（施行期日）</w:t>
+      </w:r>
+    </w:p>
+    <w:p>
+      <w:r>
+        <w:t>この法律は、公布の日から施行する。</w:t>
+        <w:br/>
+        <w:t>ただし、次の各号に掲げる規定は、当該各号に定める日から施行する。</w:t>
+      </w:r>
+    </w:p>
+    <w:p>
+      <w:pPr>
+        <w:pStyle w:val="ListBullet"/>
+        <w:ind w:left="880"/>
+      </w:pPr>
+      <w:r>
+        <w:t>一</w:t>
+        <w:br/>
+        <w:t>略</w:t>
+      </w:r>
+    </w:p>
+    <w:p>
+      <w:pPr>
+        <w:pStyle w:val="ListBullet"/>
+        <w:ind w:left="880"/>
+      </w:pPr>
+      <w:r>
+        <w:t>二</w:t>
+        <w:br/>
+        <w:t>第五十六条に一項を加える改正規定、第五十七条第三項の改正規定、第六十七条に一項を加える改正規定並びに第七十三条の三及び第八十二条の十の改正規定並びに次条及び附則第五条から第十六条までの規定</w:t>
+        <w:br/>
+        <w:br/>
+        <w:br/>
+        <w:t>平成十四年四月一日</w:t>
+      </w:r>
+    </w:p>
+    <w:p>
+      <w:r>
+        <w:br w:type="page"/>
+      </w:r>
+    </w:p>
+    <w:p>
+      <w:pPr>
+        <w:pStyle w:val="Heading1"/>
+      </w:pPr>
+      <w:r>
+        <w:t>附則（平成一八年六月二日法律第五〇号）</w:t>
+      </w:r>
+    </w:p>
+    <w:p>
+      <w:r>
+        <w:t>この法律は、一般社団・財団法人法の施行の日から施行する。</w:t>
+      </w:r>
+    </w:p>
+    <w:p>
+      <w:r>
+        <w:br w:type="page"/>
+      </w:r>
+    </w:p>
+    <w:p>
+      <w:pPr>
+        <w:pStyle w:val="Heading1"/>
+      </w:pPr>
+      <w:r>
+        <w:t>附則（平成一九年六月二七日法律第九六号）</w:t>
+      </w:r>
+    </w:p>
+    <w:p>
+      <w:pPr>
+        <w:pStyle w:val="Heading4"/>
+      </w:pPr>
+      <w:r>
+        <w:t>第一条（施行期日）</w:t>
+      </w:r>
+    </w:p>
+    <w:p>
+      <w:r>
+        <w:t>この法律は、公布の日から起算して六月を超えない範囲内において政令で定める日から施行する。</w:t>
+      </w:r>
+    </w:p>
+    <w:p>
+      <w:r>
+        <w:br w:type="page"/>
+      </w:r>
+    </w:p>
+    <w:p>
+      <w:pPr>
+        <w:pStyle w:val="Heading1"/>
+      </w:pPr>
+      <w:r>
+        <w:t>附則（平成二〇年六月一一日法律第五九号）</w:t>
+      </w:r>
+    </w:p>
+    <w:p>
+      <w:pPr>
+        <w:pStyle w:val="Heading5"/>
+        <w:ind w:left="440"/>
+      </w:pPr>
+      <w:r>
+        <w:t>１</w:t>
+      </w:r>
+    </w:p>
+    <w:p>
+      <w:pPr>
+        <w:ind w:left="440"/>
+      </w:pPr>
+      <w:r>
+        <w:t>この法律は、公布の日から施行する。</w:t>
+      </w:r>
+    </w:p>
+    <w:p>
+      <w:r>
+        <w:br w:type="page"/>
+      </w:r>
+    </w:p>
+    <w:p>
+      <w:pPr>
+        <w:pStyle w:val="Heading1"/>
+      </w:pPr>
+      <w:r>
+        <w:t>附則（平成二三年六月二二日法律第七〇号）</w:t>
+      </w:r>
+    </w:p>
+    <w:p>
+      <w:pPr>
+        <w:pStyle w:val="Heading4"/>
+      </w:pPr>
+      <w:r>
+        <w:t>第一条（施行期日）</w:t>
+      </w:r>
+    </w:p>
+    <w:p>
+      <w:r>
+        <w:t>この法律は、平成二十四年四月一日から施行する。</w:t>
+        <w:br/>
+        <w:t>ただし、次条の規定は公布の日から、附則第十七条の規定は地域の自主性及び自立性を高めるための改革の推進を図るための関係法律の整備に関する法律（平成二十三年法律第百五号）の公布の日又はこの法律の公布の日のいずれか遅い日から施行する。</w:t>
+      </w:r>
+    </w:p>
+    <w:p>
+      <w:r>
+        <w:br w:type="page"/>
+      </w:r>
+    </w:p>
+    <w:p>
+      <w:pPr>
+        <w:pStyle w:val="Heading1"/>
+      </w:pPr>
+      <w:r>
+        <w:t>附則（平成二三年六月二四日法律第七四号）</w:t>
+      </w:r>
+    </w:p>
+    <w:p>
+      <w:pPr>
+        <w:pStyle w:val="Heading4"/>
+      </w:pPr>
+      <w:r>
+        <w:t>第一条（施行期日）</w:t>
+      </w:r>
+    </w:p>
+    <w:p>
+      <w:r>
+        <w:t>この法律は、公布の日から起算して二十日を経過した日から施行する。</w:t>
+      </w:r>
+    </w:p>
+    <w:p>
+      <w:r>
+        <w:br w:type="page"/>
+      </w:r>
+    </w:p>
+    <w:p>
+      <w:pPr>
+        <w:pStyle w:val="Heading1"/>
+      </w:pPr>
+      <w:r>
+        <w:t>附則（平成二三年八月三〇日法律第一〇五号）</w:t>
+      </w:r>
+    </w:p>
+    <w:p>
+      <w:pPr>
+        <w:pStyle w:val="Heading4"/>
+      </w:pPr>
+      <w:r>
+        <w:t>第一条（施行期日）</w:t>
+      </w:r>
+    </w:p>
+    <w:p>
+      <w:r>
+        <w:t>この法律は、公布の日から施行する。</w:t>
+        <w:br/>
+        <w:t>ただし、次の各号に掲げる規定は、当該各号に定める日から施行する。</w:t>
+      </w:r>
+    </w:p>
+    <w:p>
+      <w:pPr>
+        <w:pStyle w:val="ListBullet"/>
+        <w:ind w:left="880"/>
+      </w:pPr>
+      <w:r>
+        <w:t>一</w:t>
+        <w:br/>
+        <w:t>略</w:t>
+      </w:r>
+    </w:p>
+    <w:p>
+      <w:pPr>
+        <w:pStyle w:val="ListBullet"/>
+        <w:ind w:left="880"/>
+      </w:pPr>
+      <w:r>
+        <w:t>二</w:t>
+        <w:br/>
+        <w:t>第二条、第十条（構造改革特別区域法第十八条の改正規定に限る。）、第十四条（地方自治法第二百五十二条の十九、第二百六十条並びに別表第一騒音規制法（昭和四十三年法律第九十八号）の項、都市計画法（昭和四十三年法律第百号）の項、都市再開発法（昭和四十四年法律第三十八号）の項、環境基本法（平成五年法律第九十一号）の項及び密集市街地における防災街区の整備の促進に関する法律（平成九年法律第四十九号）の項並びに別表第二都市再開発法（昭和四十四年法律第三十八号）の項、公有地の拡大の推進に関する法律（昭和四十七年法律第六十六号）の項、大都市地域における住宅及び住宅地の供給の促進に関する特別措置法（昭和五十年法律第六十七号）の項、密集市街地における防災街区の整備の促進に関する法律（平成九年法律第四十九号）の項及びマンションの建替えの円滑化等に関する法律（平成十四年法律第七十八号）の項の改正規定に限る。）、第十七条から第十九条まで、第二十二条（児童福祉法第二十一条の五の六、第二十一条の五の十五、第二十一条の五の二十三、第二十四条の九、第二十四条の十七、第二十四条の二十八及び第二十四条の三十六の改正規定に限る。）、第二十三条から第二十七条まで、第二十九条から第三十三条まで、第三十四条（社会福祉法第六十二条、第六十五条及び第七十一条の改正規定に限る。）、第三十五条、第三十七条、第三十八条（水道法第四十六条、第四十八条の二、第五十条及び第五十条の二の改正規定を除く。）、第三十九条、第四十三条（職業能力開発促進法第十九条、第二十三条、第二十八条及び第三十条の二の改正規定に限る。）、第五十一条（感染症の予防及び感染症の患者に対する医療に関する法律第六十四条の改正規定に限る。）、第五十四条（障害者自立支援法第八十八条及び第八十九条の改正規定を除く。）、第六十五条（農地法第三条第一項第九号、第四条、第五条及び第五十七条の改正規定を除く。）、第八十七条から第九十二条まで、第九十九条（道路法第二十四条の三及び第四十八条の三の改正規定に限る。）、第百一条（土地区画整理法第七十六条の改正規定に限る。）、第百二条（道路整備特別措置法第十八条から第二十一条まで、第二十七条、第四十九条及び第五十条の改正規定に限る。）、第百三条、第百五条（駐車場法第四条の改正規定を除く。）、第百七条、第百八条、第百十五条（首都圏近郊緑地保全法第十五条及び第十七条の改正規定に限る。）、第百十六条（流通業務市街地の整備に関する法律第三条の二の改正規定を除く。）、第百十八条（近畿圏の保全区域の整備に関する法律第十六条及び第十八条の改正規定に限る。）、第百二十条（都市計画法第六条の二、第七条の二、第八条、第十条の二から第十二条の二まで、第十二条の四、第十二条の五、第十二条の十、第十四条、第二十条、第二十三条、第三十三条及び第五十八条の二の改正規定を除く。）、第百二十一条（都市再開発法第七条の四から第七条の七まで、第六十条から第六十二条まで、第六十六条、第九十八条、第九十九条の八、第百三十九条の三、第百四十一条の二及び第百四十二条の改正規定に限る。）、第百二十五条（公有地の拡大の推進に関する法律第九条の改正規定を除く。）、第百二十八条（都市緑地法第二十条及び第三十九条の改正規定を除く。）、第百三十一条（大都市地域における住宅及び住宅地の供給の促進に関する特別措置法第七条、第二十六条、第六十四条、第六十七条、第百四条及び第百九条の二の改正規定に限る。）、第百四十二条（地方拠点都市地域の整備及び産業業務施設の再配置の促進に関する法律第十八条及び第二十一条から第二十三条までの改正規定に限る。）、第百四十五条、第百四十六条（被災市街地復興特別措置法第五条及び第七条第三項の改正規定を除く。）、第百四十九条（密集市街地における防災街区の整備の促進に関する法律第二十条、第二十一条、第百九十一条、第百九十二条、第百九十七条、第二百三十三条、第二百四十一条、第二百八十三条、第三百十一条及び第三百十八条の改正規定に限る。）、第百五十五条（都市再生特別措置法第五十一条第四項の改正規定に限る。）、第百五十六条（マンションの建替えの円滑化等に関する法律第百二条の改正規定を除く。）、第百五十七条、第百五十八条（景観法第五十七条の改正規定に限る。）、第百六十条（地域における多様な需要に応じた公的賃貸住宅等の整備等に関する特別措置法第六条第五項の改正規定（「第二項第二号イ」を「第二項第一号イ」に改める部分を除く。）並びに同法第十一条及び第十三条の改正規定に限る。）、第百六十二条（高齢者、障害者等の移動等の円滑化の促進に関する法律第十条、第十二条、第十三条、第三十六条第二項及び第五十六条の改正規定に限る。）、第百六十五条（地域における歴史的風致の維持及び向上に関する法律第二十四条及び第二十九条の改正規定に限る。）、第百六十九条、第百七十一条（廃棄物の処理及び清掃に関する法律第二十一条の改正規定に限る。）、第百七十四条、第百七十八条、第百八十二条（環境基本法第十六条及び第四十条の二の改正規定に限る。）及び第百八十七条（鳥獣の保護及び狩猟の適正化に関する法律第十五条の改正規定、同法第二十八条第九項の改正規定（「第四条第三項」を「第四条第四項」に改める部分を除く。）、同法第二十九条第四項の改正規定（「第四条第三項」を「第四条第四項」に改める部分を除く。）並びに同法第三十四条及び第三十五条の改正規定に限る。）の規定並びに附則第十三条、第十五条から第二十四条まで、第二十五条第一項、第二十六条、第二十七条第一項から第三項まで、第三十条から第三十二条まで、第三十八条、第四十四条、第四十六条第一項及び第四項、第四十七条から第四十九条まで、第五十一条から第五十三条まで、第五十五条、第五十八条、第五十九条、第六十一条から第六十九条まで、第七十一条、第七十二条第一項から第三項まで、第七十四条から第七十六条まで、第七十八条、第八十条第一項及び第三項、第八十三条、第八十七条（地方税法第五百八十七条の二及び附則第十一条の改正規定を除く。）、第八十九条、第九十条、第九十二条（高速自動車国道法第二十五条の改正規定に限る。）、第百一条、第百二条、第百五条から第百七条まで、第百十二条、第百十七条（地域における多様な主体の連携による生物の多様性の保全のための活動の促進等に関する法律（平成二十二年法律第七十二号）第四条第八項の改正規定に限る。）、第百十九条、第百二十一条の二並びに第百二十三条第二項の規定</w:t>
+        <w:br/>
+        <w:br/>
+        <w:br/>
+        <w:t>平成二十四年四月一日</w:t>
+      </w:r>
+    </w:p>
+    <w:p>
+      <w:pPr>
+        <w:pStyle w:val="Heading4"/>
+      </w:pPr>
+      <w:r>
+        <w:t>第八十二条（政令への委任）</w:t>
+      </w:r>
+    </w:p>
+    <w:p>
+      <w:r>
+        <w:t>この附則に規定するもののほか、この法律の施行に関し必要な経過措置（罰則に関する経過措置を含む。）は、政令で定める。</w:t>
+      </w:r>
+    </w:p>
+    <w:p>
+      <w:r>
+        <w:br w:type="page"/>
+      </w:r>
+    </w:p>
+    <w:p>
+      <w:pPr>
+        <w:pStyle w:val="Heading1"/>
+      </w:pPr>
+      <w:r>
+        <w:t>附則（平成二三年一二月一四日法律第一二二号）</w:t>
+      </w:r>
+    </w:p>
+    <w:p>
+      <w:pPr>
+        <w:pStyle w:val="Heading4"/>
+      </w:pPr>
+      <w:r>
+        <w:t>第一条（施行期日）</w:t>
+      </w:r>
+    </w:p>
+    <w:p>
+      <w:r>
+        <w:t>この法律は、公布の日から起算して二月を超えない範囲内において政令で定める日から施行する。</w:t>
+        <w:br/>
+        <w:t>ただし、次の各号に掲げる規定は、当該各号に定める日から施行する。</w:t>
+      </w:r>
+    </w:p>
+    <w:p>
+      <w:pPr>
+        <w:pStyle w:val="ListBullet"/>
+        <w:ind w:left="880"/>
+      </w:pPr>
+      <w:r>
+        <w:t>一</w:t>
+        <w:br/>
+        <w:t>附則第六条、第八条、第九条及び第十三条の規定</w:t>
+        <w:br/>
+        <w:br/>
+        <w:br/>
+        <w:t>公布の日</w:t>
+      </w:r>
+    </w:p>
+    <w:p>
+      <w:r>
+        <w:br w:type="page"/>
+      </w:r>
+    </w:p>
+    <w:p>
+      <w:pPr>
+        <w:pStyle w:val="Heading1"/>
+      </w:pPr>
+      <w:r>
+        <w:t>附則（平成二六年六月四日法律第五一号）</w:t>
+      </w:r>
+    </w:p>
+    <w:p>
+      <w:pPr>
+        <w:pStyle w:val="Heading4"/>
+      </w:pPr>
+      <w:r>
+        <w:t>第一条（施行期日）</w:t>
+      </w:r>
+    </w:p>
+    <w:p>
+      <w:r>
+        <w:t>この法律は、平成二十七年四月一日から施行する。</w:t>
+      </w:r>
+    </w:p>
+    <w:p>
+      <w:pPr>
+        <w:pStyle w:val="Heading4"/>
+      </w:pPr>
+      <w:r>
+        <w:t>第七条（処分、申請等に関する経過措置）</w:t>
+      </w:r>
+    </w:p>
+    <w:p>
+      <w:r>
+        <w:t>この法律（附則第一条各号に掲げる規定については、当該各規定。以下この条及び次条において同じ。）の施行前にこの法律による改正前のそれぞれの法律の規定によりされた許可等の処分その他の行為（以下この項において「処分等の行為」という。）又はこの法律の施行の際現にこの法律による改正前のそれぞれの法律の規定によりされている許可等の申請その他の行為（以下この項において「申請等の行為」という。）で、この法律の施行の日においてこれらの行為に係る行政事務を行うべき者が異なることとなるものは、附則第二条から前条までの規定又はこの法律による改正後のそれぞれの法律（これに基づく命令を含む。）の経過措置に関する規定に定めるものを除き、この法律の施行の日以後におけるこの法律による改正後のそれぞれの法律の適用については、この法律による改正後のそれぞれの法律の相当規定によりされた処分等の行為又は申請等の行為とみなす。</w:t>
+      </w:r>
+    </w:p>
+    <w:p>
+      <w:pPr>
+        <w:pStyle w:val="Heading5"/>
+        <w:ind w:left="440"/>
+      </w:pPr>
+      <w:r>
+        <w:t>２</w:t>
+      </w:r>
+    </w:p>
+    <w:p>
+      <w:pPr>
+        <w:ind w:left="440"/>
+      </w:pPr>
+      <w:r>
         <w:t>この法律の施行前にこの法律による改正前のそれぞれの法律の規定により国又は地方公共団体の機関に対し報告、届出、提出その他の手続をしなければならない事項で、この法律の施行の日前にその手続がされていないものについては、この法律及びこれに基づく政令に別段の定めがあるもののほか、これを、この法律による改正後のそれぞれの法律の相当規定により国又は地方公共団体の相当の機関に対して報告、届出、提出その他の手続をしなければならない事項についてその手続がされていないものとみなして、この法律による改正後のそれぞれの法律の規定を適用する。</w:t>
       </w:r>
     </w:p>
@@ -2117,7 +2073,7 @@
         <w:pStyle w:val="Heading1"/>
       </w:pPr>
       <w:r>
-        <w:t>附　則（平成二九年五月三一日法律第四一号）</w:t>
+        <w:t>附則（平成二九年五月三一日法律第四一号）</w:t>
       </w:r>
     </w:p>
     <w:p>
@@ -2131,6 +2087,8 @@
     <w:p>
       <w:r>
         <w:t>この法律は、平成三十一年四月一日から施行する。</w:t>
+        <w:br/>
+        <w:t>ただし、次条及び附則第四十八条の規定は、公布の日から施行する。</w:t>
       </w:r>
     </w:p>
     <w:p>
@@ -2156,7 +2114,7 @@
         <w:pStyle w:val="Heading1"/>
       </w:pPr>
       <w:r>
-        <w:t>附　則（令和元年六月七日法律第二六号）</w:t>
+        <w:t>附則（令和元年六月七日法律第二六号）</w:t>
       </w:r>
     </w:p>
     <w:p>
@@ -2205,7 +2163,7 @@
     </w:pPr>
     <w:r>
       <w:tab/>
-      <w:t>WeGov v0.1 - FTS141</w:t>
+      <w:t>WeGov v0.2 - FTS141</w:t>
     </w:r>
   </w:p>
 </w:ftr>
